--- a/File/쇼핑몰 시나리오.docx
+++ b/File/쇼핑몰 시나리오.docx
@@ -5,7 +5,7 @@
     <w:p>
       <w:pPr>
         <w:rPr>
-          <w:rFonts w:ascii="나눔바른고딕" w:eastAsia="나눔바른고딕" w:hAnsi="나눔바른고딕" w:hint="eastAsia"/>
+          <w:rFonts w:ascii="나눔바른고딕" w:eastAsia="나눔바른고딕" w:hAnsi="나눔바른고딕"/>
         </w:rPr>
       </w:pPr>
       <w:r>
@@ -93,7 +93,7 @@
             <w:pPr>
               <w:spacing w:line="240" w:lineRule="auto"/>
               <w:rPr>
-                <w:rFonts w:ascii="나눔바른고딕" w:eastAsia="나눔바른고딕" w:hAnsi="나눔바른고딕" w:hint="eastAsia"/>
+                <w:rFonts w:ascii="나눔바른고딕" w:eastAsia="나눔바른고딕" w:hAnsi="나눔바른고딕"/>
               </w:rPr>
             </w:pPr>
             <w:r>
@@ -122,7 +122,7 @@
             <w:pPr>
               <w:spacing w:line="240" w:lineRule="auto"/>
               <w:rPr>
-                <w:rFonts w:ascii="나눔바른고딕" w:eastAsia="나눔바른고딕" w:hAnsi="나눔바른고딕" w:hint="eastAsia"/>
+                <w:rFonts w:ascii="나눔바른고딕" w:eastAsia="나눔바른고딕" w:hAnsi="나눔바른고딕"/>
               </w:rPr>
             </w:pPr>
             <w:proofErr w:type="spellStart"/>
@@ -150,7 +150,7 @@
             <w:pPr>
               <w:spacing w:line="240" w:lineRule="auto"/>
               <w:rPr>
-                <w:rFonts w:ascii="나눔바른고딕" w:eastAsia="나눔바른고딕" w:hAnsi="나눔바른고딕" w:hint="eastAsia"/>
+                <w:rFonts w:ascii="나눔바른고딕" w:eastAsia="나눔바른고딕" w:hAnsi="나눔바른고딕"/>
               </w:rPr>
             </w:pPr>
             <w:r>
@@ -179,7 +179,7 @@
             <w:pPr>
               <w:spacing w:line="240" w:lineRule="auto"/>
               <w:rPr>
-                <w:rFonts w:ascii="나눔바른고딕" w:eastAsia="나눔바른고딕" w:hAnsi="나눔바른고딕" w:hint="eastAsia"/>
+                <w:rFonts w:ascii="나눔바른고딕" w:eastAsia="나눔바른고딕" w:hAnsi="나눔바른고딕"/>
               </w:rPr>
             </w:pPr>
             <w:r>
@@ -205,7 +205,7 @@
             <w:pPr>
               <w:spacing w:line="240" w:lineRule="auto"/>
               <w:rPr>
-                <w:rFonts w:ascii="나눔바른고딕" w:eastAsia="나눔바른고딕" w:hAnsi="나눔바른고딕" w:hint="eastAsia"/>
+                <w:rFonts w:ascii="나눔바른고딕" w:eastAsia="나눔바른고딕" w:hAnsi="나눔바른고딕"/>
               </w:rPr>
             </w:pPr>
             <w:r>
@@ -234,7 +234,7 @@
             <w:pPr>
               <w:spacing w:line="240" w:lineRule="auto"/>
               <w:rPr>
-                <w:rFonts w:ascii="나눔바른고딕" w:eastAsia="나눔바른고딕" w:hAnsi="나눔바른고딕" w:hint="eastAsia"/>
+                <w:rFonts w:ascii="나눔바른고딕" w:eastAsia="나눔바른고딕" w:hAnsi="나눔바른고딕"/>
               </w:rPr>
             </w:pPr>
             <w:r>
@@ -274,7 +274,7 @@
             <w:pPr>
               <w:spacing w:line="240" w:lineRule="auto"/>
               <w:rPr>
-                <w:rFonts w:ascii="나눔바른고딕" w:eastAsia="나눔바른고딕" w:hAnsi="나눔바른고딕" w:hint="eastAsia"/>
+                <w:rFonts w:ascii="나눔바른고딕" w:eastAsia="나눔바른고딕" w:hAnsi="나눔바른고딕"/>
               </w:rPr>
             </w:pPr>
             <w:r>
@@ -309,7 +309,7 @@
             <w:pPr>
               <w:spacing w:line="240" w:lineRule="auto"/>
               <w:rPr>
-                <w:rFonts w:ascii="나눔바른고딕" w:eastAsia="나눔바른고딕" w:hAnsi="나눔바른고딕" w:hint="eastAsia"/>
+                <w:rFonts w:ascii="나눔바른고딕" w:eastAsia="나눔바른고딕" w:hAnsi="나눔바른고딕"/>
               </w:rPr>
             </w:pPr>
             <w:r>
@@ -334,7 +334,7 @@
             <w:pPr>
               <w:spacing w:line="240" w:lineRule="auto"/>
               <w:rPr>
-                <w:rFonts w:ascii="나눔바른고딕" w:eastAsia="나눔바른고딕" w:hAnsi="나눔바른고딕" w:hint="eastAsia"/>
+                <w:rFonts w:ascii="나눔바른고딕" w:eastAsia="나눔바른고딕" w:hAnsi="나눔바른고딕"/>
               </w:rPr>
             </w:pPr>
           </w:p>
@@ -352,7 +352,7 @@
     <w:p>
       <w:pPr>
         <w:rPr>
-          <w:rFonts w:ascii="나눔바른고딕" w:eastAsia="나눔바른고딕" w:hAnsi="나눔바른고딕" w:hint="eastAsia"/>
+          <w:rFonts w:ascii="나눔바른고딕" w:eastAsia="나눔바른고딕" w:hAnsi="나눔바른고딕"/>
         </w:rPr>
       </w:pPr>
       <w:r>
@@ -455,7 +455,7 @@
             <w:pPr>
               <w:spacing w:line="240" w:lineRule="auto"/>
               <w:rPr>
-                <w:rFonts w:ascii="나눔바른고딕" w:eastAsia="나눔바른고딕" w:hAnsi="나눔바른고딕" w:hint="eastAsia"/>
+                <w:rFonts w:ascii="나눔바른고딕" w:eastAsia="나눔바른고딕" w:hAnsi="나눔바른고딕"/>
               </w:rPr>
             </w:pPr>
             <w:r>
@@ -490,7 +490,7 @@
             <w:pPr>
               <w:spacing w:line="240" w:lineRule="auto"/>
               <w:rPr>
-                <w:rFonts w:ascii="나눔바른고딕" w:eastAsia="나눔바른고딕" w:hAnsi="나눔바른고딕" w:hint="eastAsia"/>
+                <w:rFonts w:ascii="나눔바른고딕" w:eastAsia="나눔바른고딕" w:hAnsi="나눔바른고딕"/>
               </w:rPr>
             </w:pPr>
             <w:proofErr w:type="spellStart"/>
@@ -518,7 +518,7 @@
             <w:pPr>
               <w:spacing w:line="240" w:lineRule="auto"/>
               <w:rPr>
-                <w:rFonts w:ascii="나눔바른고딕" w:eastAsia="나눔바른고딕" w:hAnsi="나눔바른고딕" w:hint="eastAsia"/>
+                <w:rFonts w:ascii="나눔바른고딕" w:eastAsia="나눔바른고딕" w:hAnsi="나눔바른고딕"/>
               </w:rPr>
             </w:pPr>
             <w:r>
@@ -547,7 +547,7 @@
             <w:pPr>
               <w:spacing w:line="240" w:lineRule="auto"/>
               <w:rPr>
-                <w:rFonts w:ascii="나눔바른고딕" w:eastAsia="나눔바른고딕" w:hAnsi="나눔바른고딕" w:hint="eastAsia"/>
+                <w:rFonts w:ascii="나눔바른고딕" w:eastAsia="나눔바른고딕" w:hAnsi="나눔바른고딕"/>
               </w:rPr>
             </w:pPr>
             <w:r>
@@ -573,7 +573,7 @@
             <w:pPr>
               <w:spacing w:line="240" w:lineRule="auto"/>
               <w:rPr>
-                <w:rFonts w:ascii="나눔바른고딕" w:eastAsia="나눔바른고딕" w:hAnsi="나눔바른고딕" w:hint="eastAsia"/>
+                <w:rFonts w:ascii="나눔바른고딕" w:eastAsia="나눔바른고딕" w:hAnsi="나눔바른고딕"/>
               </w:rPr>
             </w:pPr>
             <w:r>
@@ -614,7 +614,7 @@
             <w:pPr>
               <w:spacing w:line="240" w:lineRule="auto"/>
               <w:rPr>
-                <w:rFonts w:ascii="나눔바른고딕" w:eastAsia="나눔바른고딕" w:hAnsi="나눔바른고딕" w:hint="eastAsia"/>
+                <w:rFonts w:ascii="나눔바른고딕" w:eastAsia="나눔바른고딕" w:hAnsi="나눔바른고딕"/>
               </w:rPr>
             </w:pPr>
             <w:r>
@@ -680,7 +680,7 @@
             <w:pPr>
               <w:spacing w:line="240" w:lineRule="auto"/>
               <w:rPr>
-                <w:rFonts w:ascii="나눔바른고딕" w:eastAsia="나눔바른고딕" w:hAnsi="나눔바른고딕" w:hint="eastAsia"/>
+                <w:rFonts w:ascii="나눔바른고딕" w:eastAsia="나눔바른고딕" w:hAnsi="나눔바른고딕"/>
               </w:rPr>
             </w:pPr>
             <w:r>
@@ -721,7 +721,7 @@
             <w:pPr>
               <w:spacing w:line="240" w:lineRule="auto"/>
               <w:rPr>
-                <w:rFonts w:ascii="나눔바른고딕" w:eastAsia="나눔바른고딕" w:hAnsi="나눔바른고딕" w:hint="eastAsia"/>
+                <w:rFonts w:ascii="나눔바른고딕" w:eastAsia="나눔바른고딕" w:hAnsi="나눔바른고딕"/>
               </w:rPr>
             </w:pPr>
             <w:r>
@@ -746,7 +746,7 @@
             <w:pPr>
               <w:spacing w:line="240" w:lineRule="auto"/>
               <w:rPr>
-                <w:rFonts w:ascii="나눔바른고딕" w:eastAsia="나눔바른고딕" w:hAnsi="나눔바른고딕" w:hint="eastAsia"/>
+                <w:rFonts w:ascii="나눔바른고딕" w:eastAsia="나눔바른고딕" w:hAnsi="나눔바른고딕"/>
               </w:rPr>
             </w:pPr>
           </w:p>
@@ -757,7 +757,7 @@
     <w:p>
       <w:pPr>
         <w:rPr>
-          <w:rFonts w:ascii="나눔바른고딕" w:eastAsia="나눔바른고딕" w:hAnsi="나눔바른고딕" w:hint="eastAsia"/>
+          <w:rFonts w:ascii="나눔바른고딕" w:eastAsia="나눔바른고딕" w:hAnsi="나눔바른고딕"/>
         </w:rPr>
       </w:pPr>
       <w:r>
@@ -847,7 +847,7 @@
             <w:pPr>
               <w:spacing w:line="240" w:lineRule="auto"/>
               <w:rPr>
-                <w:rFonts w:ascii="나눔바른고딕" w:eastAsia="나눔바른고딕" w:hAnsi="나눔바른고딕" w:hint="eastAsia"/>
+                <w:rFonts w:ascii="나눔바른고딕" w:eastAsia="나눔바른고딕" w:hAnsi="나눔바른고딕"/>
               </w:rPr>
             </w:pPr>
             <w:r>
@@ -882,7 +882,7 @@
             <w:pPr>
               <w:spacing w:line="240" w:lineRule="auto"/>
               <w:rPr>
-                <w:rFonts w:ascii="나눔바른고딕" w:eastAsia="나눔바른고딕" w:hAnsi="나눔바른고딕" w:hint="eastAsia"/>
+                <w:rFonts w:ascii="나눔바른고딕" w:eastAsia="나눔바른고딕" w:hAnsi="나눔바른고딕"/>
               </w:rPr>
             </w:pPr>
             <w:proofErr w:type="spellStart"/>
@@ -910,7 +910,7 @@
             <w:pPr>
               <w:spacing w:line="240" w:lineRule="auto"/>
               <w:rPr>
-                <w:rFonts w:ascii="나눔바른고딕" w:eastAsia="나눔바른고딕" w:hAnsi="나눔바른고딕" w:hint="eastAsia"/>
+                <w:rFonts w:ascii="나눔바른고딕" w:eastAsia="나눔바른고딕" w:hAnsi="나눔바른고딕"/>
               </w:rPr>
             </w:pPr>
             <w:r>
@@ -939,7 +939,7 @@
             <w:pPr>
               <w:spacing w:line="240" w:lineRule="auto"/>
               <w:rPr>
-                <w:rFonts w:ascii="나눔바른고딕" w:eastAsia="나눔바른고딕" w:hAnsi="나눔바른고딕" w:hint="eastAsia"/>
+                <w:rFonts w:ascii="나눔바른고딕" w:eastAsia="나눔바른고딕" w:hAnsi="나눔바른고딕"/>
               </w:rPr>
             </w:pPr>
             <w:r>
@@ -965,7 +965,7 @@
             <w:pPr>
               <w:spacing w:line="240" w:lineRule="auto"/>
               <w:rPr>
-                <w:rFonts w:ascii="나눔바른고딕" w:eastAsia="나눔바른고딕" w:hAnsi="나눔바른고딕" w:hint="eastAsia"/>
+                <w:rFonts w:ascii="나눔바른고딕" w:eastAsia="나눔바른고딕" w:hAnsi="나눔바른고딕"/>
               </w:rPr>
             </w:pPr>
             <w:r>
@@ -1020,7 +1020,7 @@
             <w:pPr>
               <w:spacing w:line="240" w:lineRule="auto"/>
               <w:rPr>
-                <w:rFonts w:ascii="나눔바른고딕" w:eastAsia="나눔바른고딕" w:hAnsi="나눔바른고딕" w:hint="eastAsia"/>
+                <w:rFonts w:ascii="나눔바른고딕" w:eastAsia="나눔바른고딕" w:hAnsi="나눔바른고딕"/>
               </w:rPr>
             </w:pPr>
             <w:r>
@@ -1086,7 +1086,7 @@
             <w:pPr>
               <w:spacing w:line="240" w:lineRule="auto"/>
               <w:rPr>
-                <w:rFonts w:ascii="나눔바른고딕" w:eastAsia="나눔바른고딕" w:hAnsi="나눔바른고딕" w:hint="eastAsia"/>
+                <w:rFonts w:ascii="나눔바른고딕" w:eastAsia="나눔바른고딕" w:hAnsi="나눔바른고딕"/>
               </w:rPr>
             </w:pPr>
             <w:r>
@@ -1127,7 +1127,7 @@
             <w:pPr>
               <w:spacing w:line="240" w:lineRule="auto"/>
               <w:rPr>
-                <w:rFonts w:ascii="나눔바른고딕" w:eastAsia="나눔바른고딕" w:hAnsi="나눔바른고딕" w:hint="eastAsia"/>
+                <w:rFonts w:ascii="나눔바른고딕" w:eastAsia="나눔바른고딕" w:hAnsi="나눔바른고딕"/>
               </w:rPr>
             </w:pPr>
             <w:r>
@@ -1152,7 +1152,7 @@
             <w:pPr>
               <w:spacing w:line="240" w:lineRule="auto"/>
               <w:rPr>
-                <w:rFonts w:ascii="나눔바른고딕" w:eastAsia="나눔바른고딕" w:hAnsi="나눔바른고딕" w:hint="eastAsia"/>
+                <w:rFonts w:ascii="나눔바른고딕" w:eastAsia="나눔바른고딕" w:hAnsi="나눔바른고딕"/>
               </w:rPr>
             </w:pPr>
           </w:p>
@@ -1163,7 +1163,7 @@
     <w:p>
       <w:pPr>
         <w:rPr>
-          <w:rFonts w:ascii="나눔바른고딕" w:eastAsia="나눔바른고딕" w:hAnsi="나눔바른고딕" w:hint="eastAsia"/>
+          <w:rFonts w:ascii="나눔바른고딕" w:eastAsia="나눔바른고딕" w:hAnsi="나눔바른고딕"/>
         </w:rPr>
       </w:pPr>
       <w:r>
@@ -1253,7 +1253,7 @@
             <w:pPr>
               <w:spacing w:line="240" w:lineRule="auto"/>
               <w:rPr>
-                <w:rFonts w:ascii="나눔바른고딕" w:eastAsia="나눔바른고딕" w:hAnsi="나눔바른고딕" w:hint="eastAsia"/>
+                <w:rFonts w:ascii="나눔바른고딕" w:eastAsia="나눔바른고딕" w:hAnsi="나눔바른고딕"/>
               </w:rPr>
             </w:pPr>
             <w:r>
@@ -1288,7 +1288,7 @@
             <w:pPr>
               <w:spacing w:line="240" w:lineRule="auto"/>
               <w:rPr>
-                <w:rFonts w:ascii="나눔바른고딕" w:eastAsia="나눔바른고딕" w:hAnsi="나눔바른고딕" w:hint="eastAsia"/>
+                <w:rFonts w:ascii="나눔바른고딕" w:eastAsia="나눔바른고딕" w:hAnsi="나눔바른고딕"/>
               </w:rPr>
             </w:pPr>
             <w:proofErr w:type="spellStart"/>
@@ -1316,7 +1316,7 @@
             <w:pPr>
               <w:spacing w:line="240" w:lineRule="auto"/>
               <w:rPr>
-                <w:rFonts w:ascii="나눔바른고딕" w:eastAsia="나눔바른고딕" w:hAnsi="나눔바른고딕" w:hint="eastAsia"/>
+                <w:rFonts w:ascii="나눔바른고딕" w:eastAsia="나눔바른고딕" w:hAnsi="나눔바른고딕"/>
               </w:rPr>
             </w:pPr>
             <w:r>
@@ -1345,7 +1345,7 @@
             <w:pPr>
               <w:spacing w:line="240" w:lineRule="auto"/>
               <w:rPr>
-                <w:rFonts w:ascii="나눔바른고딕" w:eastAsia="나눔바른고딕" w:hAnsi="나눔바른고딕" w:hint="eastAsia"/>
+                <w:rFonts w:ascii="나눔바른고딕" w:eastAsia="나눔바른고딕" w:hAnsi="나눔바른고딕"/>
               </w:rPr>
             </w:pPr>
             <w:r>
@@ -1371,7 +1371,7 @@
             <w:pPr>
               <w:spacing w:line="240" w:lineRule="auto"/>
               <w:rPr>
-                <w:rFonts w:ascii="나눔바른고딕" w:eastAsia="나눔바른고딕" w:hAnsi="나눔바른고딕" w:hint="eastAsia"/>
+                <w:rFonts w:ascii="나눔바른고딕" w:eastAsia="나눔바른고딕" w:hAnsi="나눔바른고딕"/>
               </w:rPr>
             </w:pPr>
             <w:r>
@@ -1412,7 +1412,7 @@
             <w:pPr>
               <w:spacing w:line="240" w:lineRule="auto"/>
               <w:rPr>
-                <w:rFonts w:ascii="나눔바른고딕" w:eastAsia="나눔바른고딕" w:hAnsi="나눔바른고딕" w:hint="eastAsia"/>
+                <w:rFonts w:ascii="나눔바른고딕" w:eastAsia="나눔바른고딕" w:hAnsi="나눔바른고딕"/>
               </w:rPr>
             </w:pPr>
             <w:r>
@@ -1452,7 +1452,7 @@
             <w:pPr>
               <w:spacing w:line="240" w:lineRule="auto"/>
               <w:rPr>
-                <w:rFonts w:ascii="나눔바른고딕" w:eastAsia="나눔바른고딕" w:hAnsi="나눔바른고딕" w:hint="eastAsia"/>
+                <w:rFonts w:ascii="나눔바른고딕" w:eastAsia="나눔바른고딕" w:hAnsi="나눔바른고딕"/>
               </w:rPr>
             </w:pPr>
             <w:r>
@@ -1499,7 +1499,7 @@
             <w:pPr>
               <w:spacing w:line="240" w:lineRule="auto"/>
               <w:rPr>
-                <w:rFonts w:ascii="나눔바른고딕" w:eastAsia="나눔바른고딕" w:hAnsi="나눔바른고딕" w:hint="eastAsia"/>
+                <w:rFonts w:ascii="나눔바른고딕" w:eastAsia="나눔바른고딕" w:hAnsi="나눔바른고딕"/>
               </w:rPr>
             </w:pPr>
             <w:r>
@@ -1524,7 +1524,7 @@
             <w:pPr>
               <w:spacing w:line="240" w:lineRule="auto"/>
               <w:rPr>
-                <w:rFonts w:ascii="나눔바른고딕" w:eastAsia="나눔바른고딕" w:hAnsi="나눔바른고딕" w:hint="eastAsia"/>
+                <w:rFonts w:ascii="나눔바른고딕" w:eastAsia="나눔바른고딕" w:hAnsi="나눔바른고딕"/>
               </w:rPr>
             </w:pPr>
           </w:p>
@@ -1538,7 +1538,7 @@
     <w:p>
       <w:pPr>
         <w:rPr>
-          <w:rFonts w:ascii="나눔바른고딕" w:eastAsia="나눔바른고딕" w:hAnsi="나눔바른고딕" w:hint="eastAsia"/>
+          <w:rFonts w:ascii="나눔바른고딕" w:eastAsia="나눔바른고딕" w:hAnsi="나눔바른고딕"/>
         </w:rPr>
       </w:pPr>
       <w:r>
@@ -1644,7 +1644,7 @@
             <w:pPr>
               <w:spacing w:line="240" w:lineRule="auto"/>
               <w:rPr>
-                <w:rFonts w:ascii="나눔바른고딕" w:eastAsia="나눔바른고딕" w:hAnsi="나눔바른고딕" w:hint="eastAsia"/>
+                <w:rFonts w:ascii="나눔바른고딕" w:eastAsia="나눔바른고딕" w:hAnsi="나눔바른고딕"/>
               </w:rPr>
             </w:pPr>
             <w:r>
@@ -1673,7 +1673,7 @@
             <w:pPr>
               <w:spacing w:line="240" w:lineRule="auto"/>
               <w:rPr>
-                <w:rFonts w:ascii="나눔바른고딕" w:eastAsia="나눔바른고딕" w:hAnsi="나눔바른고딕" w:hint="eastAsia"/>
+                <w:rFonts w:ascii="나눔바른고딕" w:eastAsia="나눔바른고딕" w:hAnsi="나눔바른고딕"/>
               </w:rPr>
             </w:pPr>
             <w:proofErr w:type="spellStart"/>
@@ -1701,7 +1701,7 @@
             <w:pPr>
               <w:spacing w:line="240" w:lineRule="auto"/>
               <w:rPr>
-                <w:rFonts w:ascii="나눔바른고딕" w:eastAsia="나눔바른고딕" w:hAnsi="나눔바른고딕" w:hint="eastAsia"/>
+                <w:rFonts w:ascii="나눔바른고딕" w:eastAsia="나눔바른고딕" w:hAnsi="나눔바른고딕"/>
               </w:rPr>
             </w:pPr>
             <w:r>
@@ -1730,7 +1730,7 @@
             <w:pPr>
               <w:spacing w:line="240" w:lineRule="auto"/>
               <w:rPr>
-                <w:rFonts w:ascii="나눔바른고딕" w:eastAsia="나눔바른고딕" w:hAnsi="나눔바른고딕" w:hint="eastAsia"/>
+                <w:rFonts w:ascii="나눔바른고딕" w:eastAsia="나눔바른고딕" w:hAnsi="나눔바른고딕"/>
               </w:rPr>
             </w:pPr>
             <w:r>
@@ -1756,7 +1756,7 @@
             <w:pPr>
               <w:spacing w:line="240" w:lineRule="auto"/>
               <w:rPr>
-                <w:rFonts w:ascii="나눔바른고딕" w:eastAsia="나눔바른고딕" w:hAnsi="나눔바른고딕" w:hint="eastAsia"/>
+                <w:rFonts w:ascii="나눔바른고딕" w:eastAsia="나눔바른고딕" w:hAnsi="나눔바른고딕"/>
               </w:rPr>
             </w:pPr>
             <w:r>
@@ -1791,7 +1791,7 @@
             <w:pPr>
               <w:spacing w:line="240" w:lineRule="auto"/>
               <w:rPr>
-                <w:rFonts w:ascii="나눔바른고딕" w:eastAsia="나눔바른고딕" w:hAnsi="나눔바른고딕" w:hint="eastAsia"/>
+                <w:rFonts w:ascii="나눔바른고딕" w:eastAsia="나눔바른고딕" w:hAnsi="나눔바른고딕"/>
               </w:rPr>
             </w:pPr>
             <w:r>
@@ -1849,7 +1849,7 @@
             <w:pPr>
               <w:spacing w:line="240" w:lineRule="auto"/>
               <w:rPr>
-                <w:rFonts w:ascii="나눔바른고딕" w:eastAsia="나눔바른고딕" w:hAnsi="나눔바른고딕"/>
+                <w:rFonts w:ascii="나눔바른고딕" w:eastAsia="나눔바른고딕" w:hAnsi="나눔바른고딕" w:hint="eastAsia"/>
               </w:rPr>
             </w:pPr>
             <w:r>
@@ -1885,52 +1885,26 @@
               <w:t xml:space="preserve"> 수 있다.</w:t>
             </w:r>
           </w:p>
-          <w:p>
-            <w:pPr>
-              <w:spacing w:line="240" w:lineRule="auto"/>
-              <w:rPr>
-                <w:rFonts w:ascii="나눔바른고딕" w:eastAsia="나눔바른고딕" w:hAnsi="나눔바른고딕" w:hint="eastAsia"/>
-              </w:rPr>
-            </w:pPr>
-            <w:r>
-              <w:rPr>
-                <w:rFonts w:ascii="나눔바른고딕" w:eastAsia="나눔바른고딕" w:hAnsi="나눔바른고딕" w:hint="eastAsia"/>
-              </w:rPr>
-              <w:t>3</w:t>
-            </w:r>
-            <w:r>
-              <w:rPr>
-                <w:rFonts w:ascii="나눔바른고딕" w:eastAsia="나눔바른고딕" w:hAnsi="나눔바른고딕"/>
-              </w:rPr>
-              <w:t xml:space="preserve"> </w:t>
-            </w:r>
-            <w:r>
-              <w:rPr>
-                <w:rFonts w:ascii="나눔바른고딕" w:eastAsia="나눔바른고딕" w:hAnsi="나눔바른고딕" w:hint="eastAsia"/>
-              </w:rPr>
-              <w:t>회원은 내정보에서 회원탈퇴를 할 수 있다.</w:t>
-            </w:r>
-          </w:p>
-        </w:tc>
-      </w:tr>
-      <w:tr>
-        <w:tc>
-          <w:tcPr>
-            <w:tcW w:w="2122" w:type="dxa"/>
-            <w:tcBorders>
-              <w:top w:val="single" w:sz="4" w:space="0" w:color="auto"/>
-              <w:left w:val="single" w:sz="4" w:space="0" w:color="auto"/>
-              <w:bottom w:val="single" w:sz="4" w:space="0" w:color="auto"/>
-              <w:right w:val="single" w:sz="4" w:space="0" w:color="auto"/>
-            </w:tcBorders>
-            <w:shd w:val="clear" w:color="auto" w:fill="D9E2F3" w:themeFill="accent1" w:themeFillTint="33"/>
-            <w:hideMark/>
-          </w:tcPr>
-          <w:p>
-            <w:pPr>
-              <w:spacing w:line="240" w:lineRule="auto"/>
-              <w:rPr>
-                <w:rFonts w:ascii="나눔바른고딕" w:eastAsia="나눔바른고딕" w:hAnsi="나눔바른고딕" w:hint="eastAsia"/>
+        </w:tc>
+      </w:tr>
+      <w:tr>
+        <w:tc>
+          <w:tcPr>
+            <w:tcW w:w="2122" w:type="dxa"/>
+            <w:tcBorders>
+              <w:top w:val="single" w:sz="4" w:space="0" w:color="auto"/>
+              <w:left w:val="single" w:sz="4" w:space="0" w:color="auto"/>
+              <w:bottom w:val="single" w:sz="4" w:space="0" w:color="auto"/>
+              <w:right w:val="single" w:sz="4" w:space="0" w:color="auto"/>
+            </w:tcBorders>
+            <w:shd w:val="clear" w:color="auto" w:fill="D9E2F3" w:themeFill="accent1" w:themeFillTint="33"/>
+            <w:hideMark/>
+          </w:tcPr>
+          <w:p>
+            <w:pPr>
+              <w:spacing w:line="240" w:lineRule="auto"/>
+              <w:rPr>
+                <w:rFonts w:ascii="나눔바른고딕" w:eastAsia="나눔바른고딕" w:hAnsi="나눔바른고딕"/>
               </w:rPr>
             </w:pPr>
             <w:r>
@@ -1955,7 +1929,7 @@
             <w:pPr>
               <w:spacing w:line="240" w:lineRule="auto"/>
               <w:rPr>
-                <w:rFonts w:ascii="나눔바른고딕" w:eastAsia="나눔바른고딕" w:hAnsi="나눔바른고딕" w:hint="eastAsia"/>
+                <w:rFonts w:ascii="나눔바른고딕" w:eastAsia="나눔바른고딕" w:hAnsi="나눔바른고딕"/>
               </w:rPr>
             </w:pPr>
           </w:p>
@@ -1966,7 +1940,7 @@
     <w:p>
       <w:pPr>
         <w:rPr>
-          <w:rFonts w:ascii="나눔바른고딕" w:eastAsia="나눔바른고딕" w:hAnsi="나눔바른고딕" w:hint="eastAsia"/>
+          <w:rFonts w:ascii="나눔바른고딕" w:eastAsia="나눔바른고딕" w:hAnsi="나눔바른고딕"/>
         </w:rPr>
       </w:pPr>
       <w:r>
@@ -2078,7 +2052,7 @@
             <w:pPr>
               <w:spacing w:line="240" w:lineRule="auto"/>
               <w:rPr>
-                <w:rFonts w:ascii="나눔바른고딕" w:eastAsia="나눔바른고딕" w:hAnsi="나눔바른고딕" w:hint="eastAsia"/>
+                <w:rFonts w:ascii="나눔바른고딕" w:eastAsia="나눔바른고딕" w:hAnsi="나눔바른고딕"/>
               </w:rPr>
             </w:pPr>
             <w:r>
@@ -2107,7 +2081,7 @@
             <w:pPr>
               <w:spacing w:line="240" w:lineRule="auto"/>
               <w:rPr>
-                <w:rFonts w:ascii="나눔바른고딕" w:eastAsia="나눔바른고딕" w:hAnsi="나눔바른고딕" w:hint="eastAsia"/>
+                <w:rFonts w:ascii="나눔바른고딕" w:eastAsia="나눔바른고딕" w:hAnsi="나눔바른고딕"/>
               </w:rPr>
             </w:pPr>
             <w:proofErr w:type="spellStart"/>
@@ -2135,7 +2109,7 @@
             <w:pPr>
               <w:spacing w:line="240" w:lineRule="auto"/>
               <w:rPr>
-                <w:rFonts w:ascii="나눔바른고딕" w:eastAsia="나눔바른고딕" w:hAnsi="나눔바른고딕" w:hint="eastAsia"/>
+                <w:rFonts w:ascii="나눔바른고딕" w:eastAsia="나눔바른고딕" w:hAnsi="나눔바른고딕"/>
               </w:rPr>
             </w:pPr>
             <w:r>
@@ -2164,7 +2138,7 @@
             <w:pPr>
               <w:spacing w:line="240" w:lineRule="auto"/>
               <w:rPr>
-                <w:rFonts w:ascii="나눔바른고딕" w:eastAsia="나눔바른고딕" w:hAnsi="나눔바른고딕" w:hint="eastAsia"/>
+                <w:rFonts w:ascii="나눔바른고딕" w:eastAsia="나눔바른고딕" w:hAnsi="나눔바른고딕"/>
               </w:rPr>
             </w:pPr>
             <w:r>
@@ -2190,7 +2164,7 @@
             <w:pPr>
               <w:spacing w:line="240" w:lineRule="auto"/>
               <w:rPr>
-                <w:rFonts w:ascii="나눔바른고딕" w:eastAsia="나눔바른고딕" w:hAnsi="나눔바른고딕" w:hint="eastAsia"/>
+                <w:rFonts w:ascii="나눔바른고딕" w:eastAsia="나눔바른고딕" w:hAnsi="나눔바른고딕"/>
               </w:rPr>
             </w:pPr>
             <w:r>
@@ -2231,7 +2205,7 @@
             <w:pPr>
               <w:spacing w:line="240" w:lineRule="auto"/>
               <w:rPr>
-                <w:rFonts w:ascii="나눔바른고딕" w:eastAsia="나눔바른고딕" w:hAnsi="나눔바른고딕" w:hint="eastAsia"/>
+                <w:rFonts w:ascii="나눔바른고딕" w:eastAsia="나눔바른고딕" w:hAnsi="나눔바른고딕"/>
               </w:rPr>
             </w:pPr>
             <w:r>
@@ -2257,7 +2231,7 @@
             <w:pPr>
               <w:spacing w:line="240" w:lineRule="auto"/>
               <w:rPr>
-                <w:rFonts w:ascii="나눔바른고딕" w:eastAsia="나눔바른고딕" w:hAnsi="나눔바른고딕" w:hint="eastAsia"/>
+                <w:rFonts w:ascii="나눔바른고딕" w:eastAsia="나눔바른고딕" w:hAnsi="나눔바른고딕"/>
               </w:rPr>
             </w:pPr>
             <w:r>
@@ -2295,7 +2269,7 @@
             <w:pPr>
               <w:spacing w:line="240" w:lineRule="auto"/>
               <w:rPr>
-                <w:rFonts w:ascii="나눔바른고딕" w:eastAsia="나눔바른고딕" w:hAnsi="나눔바른고딕" w:hint="eastAsia"/>
+                <w:rFonts w:ascii="나눔바른고딕" w:eastAsia="나눔바른고딕" w:hAnsi="나눔바른고딕"/>
               </w:rPr>
             </w:pPr>
             <w:r>
@@ -2342,7 +2316,7 @@
             <w:pPr>
               <w:spacing w:line="240" w:lineRule="auto"/>
               <w:rPr>
-                <w:rFonts w:ascii="나눔바른고딕" w:eastAsia="나눔바른고딕" w:hAnsi="나눔바른고딕" w:hint="eastAsia"/>
+                <w:rFonts w:ascii="나눔바른고딕" w:eastAsia="나눔바른고딕" w:hAnsi="나눔바른고딕"/>
               </w:rPr>
             </w:pPr>
             <w:r>
@@ -2367,7 +2341,7 @@
             <w:pPr>
               <w:spacing w:line="240" w:lineRule="auto"/>
               <w:rPr>
-                <w:rFonts w:ascii="나눔바른고딕" w:eastAsia="나눔바른고딕" w:hAnsi="나눔바른고딕" w:hint="eastAsia"/>
+                <w:rFonts w:ascii="나눔바른고딕" w:eastAsia="나눔바른고딕" w:hAnsi="나눔바른고딕"/>
               </w:rPr>
             </w:pPr>
           </w:p>
@@ -2378,7 +2352,7 @@
     <w:p>
       <w:pPr>
         <w:rPr>
-          <w:rFonts w:ascii="나눔바른고딕" w:eastAsia="나눔바른고딕" w:hAnsi="나눔바른고딕" w:hint="eastAsia"/>
+          <w:rFonts w:ascii="나눔바른고딕" w:eastAsia="나눔바른고딕" w:hAnsi="나눔바른고딕"/>
         </w:rPr>
       </w:pPr>
       <w:r>
@@ -2490,7 +2464,7 @@
             <w:pPr>
               <w:spacing w:line="240" w:lineRule="auto"/>
               <w:rPr>
-                <w:rFonts w:ascii="나눔바른고딕" w:eastAsia="나눔바른고딕" w:hAnsi="나눔바른고딕" w:hint="eastAsia"/>
+                <w:rFonts w:ascii="나눔바른고딕" w:eastAsia="나눔바른고딕" w:hAnsi="나눔바른고딕"/>
               </w:rPr>
             </w:pPr>
             <w:r>
@@ -2519,7 +2493,7 @@
             <w:pPr>
               <w:spacing w:line="240" w:lineRule="auto"/>
               <w:rPr>
-                <w:rFonts w:ascii="나눔바른고딕" w:eastAsia="나눔바른고딕" w:hAnsi="나눔바른고딕" w:hint="eastAsia"/>
+                <w:rFonts w:ascii="나눔바른고딕" w:eastAsia="나눔바른고딕" w:hAnsi="나눔바른고딕"/>
               </w:rPr>
             </w:pPr>
             <w:proofErr w:type="spellStart"/>
@@ -2547,7 +2521,7 @@
             <w:pPr>
               <w:spacing w:line="240" w:lineRule="auto"/>
               <w:rPr>
-                <w:rFonts w:ascii="나눔바른고딕" w:eastAsia="나눔바른고딕" w:hAnsi="나눔바른고딕" w:hint="eastAsia"/>
+                <w:rFonts w:ascii="나눔바른고딕" w:eastAsia="나눔바른고딕" w:hAnsi="나눔바른고딕"/>
               </w:rPr>
             </w:pPr>
             <w:r>
@@ -2576,7 +2550,7 @@
             <w:pPr>
               <w:spacing w:line="240" w:lineRule="auto"/>
               <w:rPr>
-                <w:rFonts w:ascii="나눔바른고딕" w:eastAsia="나눔바른고딕" w:hAnsi="나눔바른고딕" w:hint="eastAsia"/>
+                <w:rFonts w:ascii="나눔바른고딕" w:eastAsia="나눔바른고딕" w:hAnsi="나눔바른고딕"/>
               </w:rPr>
             </w:pPr>
             <w:r>
@@ -2602,7 +2576,7 @@
             <w:pPr>
               <w:spacing w:line="240" w:lineRule="auto"/>
               <w:rPr>
-                <w:rFonts w:ascii="나눔바른고딕" w:eastAsia="나눔바른고딕" w:hAnsi="나눔바른고딕" w:hint="eastAsia"/>
+                <w:rFonts w:ascii="나눔바른고딕" w:eastAsia="나눔바른고딕" w:hAnsi="나눔바른고딕"/>
               </w:rPr>
             </w:pPr>
             <w:r>
@@ -2631,7 +2605,7 @@
             <w:pPr>
               <w:spacing w:line="240" w:lineRule="auto"/>
               <w:rPr>
-                <w:rFonts w:ascii="나눔바른고딕" w:eastAsia="나눔바른고딕" w:hAnsi="나눔바른고딕" w:hint="eastAsia"/>
+                <w:rFonts w:ascii="나눔바른고딕" w:eastAsia="나눔바른고딕" w:hAnsi="나눔바른고딕"/>
               </w:rPr>
             </w:pPr>
             <w:r>
@@ -2657,7 +2631,7 @@
             <w:pPr>
               <w:spacing w:line="240" w:lineRule="auto"/>
               <w:rPr>
-                <w:rFonts w:ascii="나눔바른고딕" w:eastAsia="나눔바른고딕" w:hAnsi="나눔바른고딕" w:hint="eastAsia"/>
+                <w:rFonts w:ascii="나눔바른고딕" w:eastAsia="나눔바른고딕" w:hAnsi="나눔바른고딕"/>
               </w:rPr>
             </w:pPr>
             <w:r>
@@ -2683,7 +2657,7 @@
             <w:pPr>
               <w:spacing w:line="240" w:lineRule="auto"/>
               <w:rPr>
-                <w:rFonts w:ascii="나눔바른고딕" w:eastAsia="나눔바른고딕" w:hAnsi="나눔바른고딕"/>
+                <w:rFonts w:ascii="나눔바른고딕" w:eastAsia="나눔바른고딕" w:hAnsi="나눔바른고딕" w:hint="eastAsia"/>
               </w:rPr>
             </w:pPr>
             <w:r>
@@ -2705,32 +2679,6 @@
               <w:t xml:space="preserve"> 구매버튼을 통해 구매할 수 있다.</w:t>
             </w:r>
           </w:p>
-          <w:p>
-            <w:pPr>
-              <w:spacing w:line="240" w:lineRule="auto"/>
-              <w:rPr>
-                <w:rFonts w:ascii="나눔바른고딕" w:eastAsia="나눔바른고딕" w:hAnsi="나눔바른고딕" w:hint="eastAsia"/>
-              </w:rPr>
-            </w:pPr>
-            <w:r>
-              <w:rPr>
-                <w:rFonts w:ascii="나눔바른고딕" w:eastAsia="나눔바른고딕" w:hAnsi="나눔바른고딕" w:hint="eastAsia"/>
-              </w:rPr>
-              <w:t>3</w:t>
-            </w:r>
-            <w:r>
-              <w:rPr>
-                <w:rFonts w:ascii="나눔바른고딕" w:eastAsia="나눔바른고딕" w:hAnsi="나눔바른고딕"/>
-              </w:rPr>
-              <w:t xml:space="preserve"> </w:t>
-            </w:r>
-            <w:r>
-              <w:rPr>
-                <w:rFonts w:ascii="나눔바른고딕" w:eastAsia="나눔바른고딕" w:hAnsi="나눔바른고딕" w:hint="eastAsia"/>
-              </w:rPr>
-              <w:t>장바구니 리스트에서 들어가 구매할 수 있다.</w:t>
-            </w:r>
-          </w:p>
         </w:tc>
       </w:tr>
       <w:tr>
@@ -2751,7 +2699,7 @@
               <w:spacing w:line="240" w:lineRule="auto"/>
               <w:ind w:firstLineChars="100" w:firstLine="178"/>
               <w:rPr>
-                <w:rFonts w:ascii="나눔바른고딕" w:eastAsia="나눔바른고딕" w:hAnsi="나눔바른고딕" w:hint="eastAsia"/>
+                <w:rFonts w:ascii="나눔바른고딕" w:eastAsia="나눔바른고딕" w:hAnsi="나눔바른고딕"/>
               </w:rPr>
             </w:pPr>
             <w:r>
@@ -2776,7 +2724,7 @@
             <w:pPr>
               <w:spacing w:line="240" w:lineRule="auto"/>
               <w:rPr>
-                <w:rFonts w:ascii="나눔바른고딕" w:eastAsia="나눔바른고딕" w:hAnsi="나눔바른고딕" w:hint="eastAsia"/>
+                <w:rFonts w:ascii="나눔바른고딕" w:eastAsia="나눔바른고딕" w:hAnsi="나눔바른고딕"/>
               </w:rPr>
             </w:pPr>
           </w:p>
@@ -2788,35 +2736,75 @@
         <w:rPr>
           <w:rFonts w:ascii="나눔바른고딕" w:eastAsia="나눔바른고딕" w:hAnsi="나눔바른고딕"/>
           <w:b/>
+        </w:rPr>
+      </w:pPr>
+    </w:p>
+    <w:p/>
+    <w:p/>
+    <w:p/>
+    <w:p/>
+    <w:p/>
+    <w:p/>
+    <w:p/>
+    <w:p>
+      <w:pPr>
+        <w:rPr>
+          <w:rFonts w:hint="eastAsia"/>
         </w:rPr>
       </w:pPr>
     </w:p>
     <w:p>
       <w:pPr>
         <w:rPr>
+          <w:rFonts w:ascii="나눔바른고딕" w:eastAsia="나눔바른고딕" w:hAnsi="나눔바른고딕"/>
+          <w:b/>
+        </w:rPr>
+      </w:pPr>
+    </w:p>
+    <w:p>
+      <w:pPr>
+        <w:rPr>
+          <w:rFonts w:ascii="나눔바른고딕" w:eastAsia="나눔바른고딕" w:hAnsi="나눔바른고딕"/>
+        </w:rPr>
+      </w:pPr>
+      <w:bookmarkStart w:id="0" w:name="_GoBack"/>
+      <w:bookmarkEnd w:id="0"/>
+      <w:r>
+        <w:rPr>
+          <w:rFonts w:ascii="나눔바른고딕" w:eastAsia="나눔바른고딕" w:hAnsi="나눔바른고딕"/>
+          <w:b/>
+        </w:rPr>
+        <w:lastRenderedPageBreak/>
+        <w:t>3</w:t>
+      </w:r>
+      <w:r>
+        <w:rPr>
+          <w:rFonts w:ascii="나눔바른고딕" w:eastAsia="나눔바른고딕" w:hAnsi="나눔바른고딕"/>
+          <w:b/>
+        </w:rPr>
+        <w:t>-</w:t>
+      </w:r>
+      <w:r>
+        <w:rPr>
+          <w:rFonts w:ascii="나눔바른고딕" w:eastAsia="나눔바른고딕" w:hAnsi="나눔바른고딕"/>
+          <w:b/>
+        </w:rPr>
+        <w:t xml:space="preserve">1 </w:t>
+      </w:r>
+      <w:r>
+        <w:rPr>
           <w:rFonts w:ascii="나눔바른고딕" w:eastAsia="나눔바른고딕" w:hAnsi="나눔바른고딕" w:hint="eastAsia"/>
-        </w:rPr>
-      </w:pPr>
+          <w:b/>
+        </w:rPr>
+        <w:t>비</w:t>
+      </w:r>
       <w:r>
         <w:rPr>
           <w:rFonts w:ascii="나눔바른고딕" w:eastAsia="나눔바른고딕" w:hAnsi="나눔바른고딕" w:hint="eastAsia"/>
           <w:b/>
-        </w:rPr>
-        <w:t>2</w:t>
-      </w:r>
-      <w:r>
-        <w:rPr>
-          <w:rFonts w:ascii="나눔바른고딕" w:eastAsia="나눔바른고딕" w:hAnsi="나눔바른고딕"/>
-          <w:b/>
-        </w:rPr>
-        <w:t>-</w:t>
-      </w:r>
-      <w:r>
-        <w:rPr>
-          <w:rFonts w:ascii="나눔바른고딕" w:eastAsia="나눔바른고딕" w:hAnsi="나눔바른고딕"/>
-          <w:b/>
-        </w:rPr>
-        <w:t xml:space="preserve">4 </w:t>
+          <w:sz w:val="18"/>
+        </w:rPr>
+        <w:t>회원</w:t>
       </w:r>
       <w:r>
         <w:rPr>
@@ -2824,7 +2812,7 @@
           <w:b/>
           <w:sz w:val="18"/>
         </w:rPr>
-        <w:t>회원</w:t>
+        <w:t>&gt;</w:t>
       </w:r>
       <w:r>
         <w:rPr>
@@ -2832,15 +2820,7 @@
           <w:b/>
           <w:sz w:val="18"/>
         </w:rPr>
-        <w:t>&gt;</w:t>
-      </w:r>
-      <w:r>
-        <w:rPr>
-          <w:rFonts w:ascii="나눔바른고딕" w:eastAsia="나눔바른고딕" w:hAnsi="나눔바른고딕" w:hint="eastAsia"/>
-          <w:b/>
-          <w:sz w:val="18"/>
-        </w:rPr>
-        <w:t>상품리뷰</w:t>
+        <w:t>회원가입</w:t>
       </w:r>
     </w:p>
     <w:tbl>
@@ -2899,36 +2879,36 @@
             <w:pPr>
               <w:spacing w:line="240" w:lineRule="auto"/>
               <w:rPr>
-                <w:rFonts w:ascii="나눔바른고딕" w:eastAsia="나눔바른고딕" w:hAnsi="나눔바른고딕" w:hint="eastAsia"/>
-              </w:rPr>
-            </w:pPr>
-            <w:r>
-              <w:rPr>
-                <w:rFonts w:ascii="나눔바른고딕" w:eastAsia="나눔바른고딕" w:hAnsi="나눔바른고딕" w:hint="eastAsia"/>
-              </w:rPr>
-              <w:t>상품리뷰</w:t>
-            </w:r>
-          </w:p>
-        </w:tc>
-      </w:tr>
-      <w:tr>
-        <w:tc>
-          <w:tcPr>
-            <w:tcW w:w="2122" w:type="dxa"/>
-            <w:tcBorders>
-              <w:top w:val="single" w:sz="4" w:space="0" w:color="auto"/>
-              <w:left w:val="single" w:sz="4" w:space="0" w:color="auto"/>
-              <w:bottom w:val="single" w:sz="4" w:space="0" w:color="auto"/>
-              <w:right w:val="single" w:sz="4" w:space="0" w:color="auto"/>
-            </w:tcBorders>
-            <w:shd w:val="clear" w:color="auto" w:fill="D9E2F3" w:themeFill="accent1" w:themeFillTint="33"/>
-            <w:hideMark/>
-          </w:tcPr>
-          <w:p>
-            <w:pPr>
-              <w:spacing w:line="240" w:lineRule="auto"/>
-              <w:rPr>
-                <w:rFonts w:ascii="나눔바른고딕" w:eastAsia="나눔바른고딕" w:hAnsi="나눔바른고딕" w:hint="eastAsia"/>
+                <w:rFonts w:ascii="나눔바른고딕" w:eastAsia="나눔바른고딕" w:hAnsi="나눔바른고딕"/>
+              </w:rPr>
+            </w:pPr>
+            <w:r>
+              <w:rPr>
+                <w:rFonts w:ascii="나눔바른고딕" w:eastAsia="나눔바른고딕" w:hAnsi="나눔바른고딕" w:hint="eastAsia"/>
+              </w:rPr>
+              <w:t>회원가입</w:t>
+            </w:r>
+          </w:p>
+        </w:tc>
+      </w:tr>
+      <w:tr>
+        <w:tc>
+          <w:tcPr>
+            <w:tcW w:w="2122" w:type="dxa"/>
+            <w:tcBorders>
+              <w:top w:val="single" w:sz="4" w:space="0" w:color="auto"/>
+              <w:left w:val="single" w:sz="4" w:space="0" w:color="auto"/>
+              <w:bottom w:val="single" w:sz="4" w:space="0" w:color="auto"/>
+              <w:right w:val="single" w:sz="4" w:space="0" w:color="auto"/>
+            </w:tcBorders>
+            <w:shd w:val="clear" w:color="auto" w:fill="D9E2F3" w:themeFill="accent1" w:themeFillTint="33"/>
+            <w:hideMark/>
+          </w:tcPr>
+          <w:p>
+            <w:pPr>
+              <w:spacing w:line="240" w:lineRule="auto"/>
+              <w:rPr>
+                <w:rFonts w:ascii="나눔바른고딕" w:eastAsia="나눔바른고딕" w:hAnsi="나눔바른고딕"/>
               </w:rPr>
             </w:pPr>
             <w:proofErr w:type="spellStart"/>
@@ -2956,36 +2936,36 @@
             <w:pPr>
               <w:spacing w:line="240" w:lineRule="auto"/>
               <w:rPr>
-                <w:rFonts w:ascii="나눔바른고딕" w:eastAsia="나눔바른고딕" w:hAnsi="나눔바른고딕" w:hint="eastAsia"/>
-              </w:rPr>
-            </w:pPr>
-            <w:r>
-              <w:rPr>
-                <w:rFonts w:ascii="나눔바른고딕" w:eastAsia="나눔바른고딕" w:hAnsi="나눔바른고딕" w:hint="eastAsia"/>
-              </w:rPr>
-              <w:t>회원</w:t>
-            </w:r>
-          </w:p>
-        </w:tc>
-      </w:tr>
-      <w:tr>
-        <w:tc>
-          <w:tcPr>
-            <w:tcW w:w="2122" w:type="dxa"/>
-            <w:tcBorders>
-              <w:top w:val="single" w:sz="4" w:space="0" w:color="auto"/>
-              <w:left w:val="single" w:sz="4" w:space="0" w:color="auto"/>
-              <w:bottom w:val="single" w:sz="4" w:space="0" w:color="auto"/>
-              <w:right w:val="single" w:sz="4" w:space="0" w:color="auto"/>
-            </w:tcBorders>
-            <w:shd w:val="clear" w:color="auto" w:fill="D9E2F3" w:themeFill="accent1" w:themeFillTint="33"/>
-            <w:hideMark/>
-          </w:tcPr>
-          <w:p>
-            <w:pPr>
-              <w:spacing w:line="240" w:lineRule="auto"/>
-              <w:rPr>
-                <w:rFonts w:ascii="나눔바른고딕" w:eastAsia="나눔바른고딕" w:hAnsi="나눔바른고딕" w:hint="eastAsia"/>
+                <w:rFonts w:ascii="나눔바른고딕" w:eastAsia="나눔바른고딕" w:hAnsi="나눔바른고딕"/>
+              </w:rPr>
+            </w:pPr>
+            <w:r>
+              <w:rPr>
+                <w:rFonts w:ascii="나눔바른고딕" w:eastAsia="나눔바른고딕" w:hAnsi="나눔바른고딕" w:hint="eastAsia"/>
+              </w:rPr>
+              <w:t>비회원</w:t>
+            </w:r>
+          </w:p>
+        </w:tc>
+      </w:tr>
+      <w:tr>
+        <w:tc>
+          <w:tcPr>
+            <w:tcW w:w="2122" w:type="dxa"/>
+            <w:tcBorders>
+              <w:top w:val="single" w:sz="4" w:space="0" w:color="auto"/>
+              <w:left w:val="single" w:sz="4" w:space="0" w:color="auto"/>
+              <w:bottom w:val="single" w:sz="4" w:space="0" w:color="auto"/>
+              <w:right w:val="single" w:sz="4" w:space="0" w:color="auto"/>
+            </w:tcBorders>
+            <w:shd w:val="clear" w:color="auto" w:fill="D9E2F3" w:themeFill="accent1" w:themeFillTint="33"/>
+            <w:hideMark/>
+          </w:tcPr>
+          <w:p>
+            <w:pPr>
+              <w:spacing w:line="240" w:lineRule="auto"/>
+              <w:rPr>
+                <w:rFonts w:ascii="나눔바른고딕" w:eastAsia="나눔바른고딕" w:hAnsi="나눔바른고딕"/>
               </w:rPr>
             </w:pPr>
             <w:r>
@@ -3011,42 +2991,36 @@
             <w:pPr>
               <w:spacing w:line="240" w:lineRule="auto"/>
               <w:rPr>
-                <w:rFonts w:ascii="나눔바른고딕" w:eastAsia="나눔바른고딕" w:hAnsi="나눔바른고딕" w:hint="eastAsia"/>
-              </w:rPr>
-            </w:pPr>
-            <w:r>
-              <w:rPr>
-                <w:rFonts w:ascii="나눔바른고딕" w:eastAsia="나눔바른고딕" w:hAnsi="나눔바른고딕" w:hint="eastAsia"/>
-              </w:rPr>
-              <w:t>회원은</w:t>
-            </w:r>
-            <w:r>
-              <w:rPr>
-                <w:rFonts w:ascii="나눔바른고딕" w:eastAsia="나눔바른고딕" w:hAnsi="나눔바른고딕" w:hint="eastAsia"/>
-              </w:rPr>
-              <w:t xml:space="preserve"> 상품을 구매하고 상품리뷰를 할 수 있다.</w:t>
-            </w:r>
-          </w:p>
-        </w:tc>
-      </w:tr>
-      <w:tr>
-        <w:tc>
-          <w:tcPr>
-            <w:tcW w:w="2122" w:type="dxa"/>
-            <w:tcBorders>
-              <w:top w:val="single" w:sz="4" w:space="0" w:color="auto"/>
-              <w:left w:val="single" w:sz="4" w:space="0" w:color="auto"/>
-              <w:bottom w:val="single" w:sz="4" w:space="0" w:color="auto"/>
-              <w:right w:val="single" w:sz="4" w:space="0" w:color="auto"/>
-            </w:tcBorders>
-            <w:shd w:val="clear" w:color="auto" w:fill="D9E2F3" w:themeFill="accent1" w:themeFillTint="33"/>
-            <w:hideMark/>
-          </w:tcPr>
-          <w:p>
-            <w:pPr>
-              <w:spacing w:line="240" w:lineRule="auto"/>
-              <w:rPr>
-                <w:rFonts w:ascii="나눔바른고딕" w:eastAsia="나눔바른고딕" w:hAnsi="나눔바른고딕" w:hint="eastAsia"/>
+                <w:rFonts w:ascii="나눔바른고딕" w:eastAsia="나눔바른고딕" w:hAnsi="나눔바른고딕"/>
+              </w:rPr>
+            </w:pPr>
+            <w:r>
+              <w:rPr>
+                <w:rFonts w:ascii="나눔바른고딕" w:eastAsia="나눔바른고딕" w:hAnsi="나눔바른고딕" w:hint="eastAsia"/>
+              </w:rPr>
+              <w:t>회원은 상품을 선택해 구매할 수 있다.</w:t>
+            </w:r>
+          </w:p>
+        </w:tc>
+      </w:tr>
+      <w:tr>
+        <w:tc>
+          <w:tcPr>
+            <w:tcW w:w="2122" w:type="dxa"/>
+            <w:tcBorders>
+              <w:top w:val="single" w:sz="4" w:space="0" w:color="auto"/>
+              <w:left w:val="single" w:sz="4" w:space="0" w:color="auto"/>
+              <w:bottom w:val="single" w:sz="4" w:space="0" w:color="auto"/>
+              <w:right w:val="single" w:sz="4" w:space="0" w:color="auto"/>
+            </w:tcBorders>
+            <w:shd w:val="clear" w:color="auto" w:fill="D9E2F3" w:themeFill="accent1" w:themeFillTint="33"/>
+            <w:hideMark/>
+          </w:tcPr>
+          <w:p>
+            <w:pPr>
+              <w:spacing w:line="240" w:lineRule="auto"/>
+              <w:rPr>
+                <w:rFonts w:ascii="나눔바른고딕" w:eastAsia="나눔바른고딕" w:hAnsi="나눔바른고딕"/>
               </w:rPr>
             </w:pPr>
             <w:r>
@@ -3072,7 +3046,7 @@
             <w:pPr>
               <w:spacing w:line="240" w:lineRule="auto"/>
               <w:rPr>
-                <w:rFonts w:ascii="나눔바른고딕" w:eastAsia="나눔바른고딕" w:hAnsi="나눔바른고딕" w:hint="eastAsia"/>
+                <w:rFonts w:ascii="나눔바른고딕" w:eastAsia="나눔바른고딕" w:hAnsi="나눔바른고딕"/>
               </w:rPr>
             </w:pPr>
             <w:r>
@@ -3118,7 +3092,7 @@
             <w:pPr>
               <w:spacing w:line="240" w:lineRule="auto"/>
               <w:rPr>
-                <w:rFonts w:ascii="나눔바른고딕" w:eastAsia="나눔바른고딕" w:hAnsi="나눔바른고딕" w:hint="eastAsia"/>
+                <w:rFonts w:ascii="나눔바른고딕" w:eastAsia="나눔바른고딕" w:hAnsi="나눔바른고딕"/>
               </w:rPr>
             </w:pPr>
             <w:r>
@@ -3160,7 +3134,7 @@
               <w:spacing w:line="240" w:lineRule="auto"/>
               <w:ind w:firstLineChars="100" w:firstLine="178"/>
               <w:rPr>
-                <w:rFonts w:ascii="나눔바른고딕" w:eastAsia="나눔바른고딕" w:hAnsi="나눔바른고딕" w:hint="eastAsia"/>
+                <w:rFonts w:ascii="나눔바른고딕" w:eastAsia="나눔바른고딕" w:hAnsi="나눔바른고딕"/>
               </w:rPr>
             </w:pPr>
             <w:r>
@@ -3185,57 +3159,55 @@
             <w:pPr>
               <w:spacing w:line="240" w:lineRule="auto"/>
               <w:rPr>
-                <w:rFonts w:ascii="나눔바른고딕" w:eastAsia="나눔바른고딕" w:hAnsi="나눔바른고딕" w:hint="eastAsia"/>
+                <w:rFonts w:ascii="나눔바른고딕" w:eastAsia="나눔바른고딕" w:hAnsi="나눔바른고딕"/>
               </w:rPr>
             </w:pPr>
           </w:p>
         </w:tc>
       </w:tr>
     </w:tbl>
-    <w:p/>
     <w:p/>
     <w:p>
       <w:pPr>
         <w:rPr>
-          <w:rFonts w:hint="eastAsia"/>
+          <w:rFonts w:ascii="나눔바른고딕" w:eastAsia="나눔바른고딕" w:hAnsi="나눔바른고딕"/>
         </w:rPr>
       </w:pPr>
-      <w:bookmarkStart w:id="0" w:name="_GoBack"/>
-      <w:bookmarkEnd w:id="0"/>
-    </w:p>
-    <w:p>
-      <w:pPr>
+      <w:r>
+        <w:rPr>
+          <w:rFonts w:ascii="나눔바른고딕" w:eastAsia="나눔바른고딕" w:hAnsi="나눔바른고딕"/>
+          <w:b/>
+        </w:rPr>
+        <w:t>4</w:t>
+      </w:r>
+      <w:r>
+        <w:rPr>
+          <w:rFonts w:ascii="나눔바른고딕" w:eastAsia="나눔바른고딕" w:hAnsi="나눔바른고딕"/>
+          <w:b/>
+        </w:rPr>
+        <w:t>-</w:t>
+      </w:r>
+      <w:r>
+        <w:rPr>
+          <w:rFonts w:ascii="나눔바른고딕" w:eastAsia="나눔바른고딕" w:hAnsi="나눔바른고딕"/>
+          <w:b/>
+        </w:rPr>
+        <w:t xml:space="preserve">1 </w:t>
+      </w:r>
+      <w:r>
         <w:rPr>
           <w:rFonts w:ascii="나눔바른고딕" w:eastAsia="나눔바른고딕" w:hAnsi="나눔바른고딕" w:hint="eastAsia"/>
-        </w:rPr>
-      </w:pPr>
-      <w:r>
-        <w:rPr>
-          <w:rFonts w:ascii="나눔바른고딕" w:eastAsia="나눔바른고딕" w:hAnsi="나눔바른고딕"/>
-          <w:b/>
-        </w:rPr>
-        <w:t>3</w:t>
-      </w:r>
-      <w:r>
-        <w:rPr>
-          <w:rFonts w:ascii="나눔바른고딕" w:eastAsia="나눔바른고딕" w:hAnsi="나눔바른고딕"/>
-          <w:b/>
-        </w:rPr>
-        <w:t>-</w:t>
-      </w:r>
-      <w:r>
-        <w:rPr>
-          <w:rFonts w:ascii="나눔바른고딕" w:eastAsia="나눔바른고딕" w:hAnsi="나눔바른고딕"/>
-          <w:b/>
-        </w:rPr>
-        <w:t xml:space="preserve">1 </w:t>
+          <w:b/>
+        </w:rPr>
+        <w:t>상품</w:t>
       </w:r>
       <w:r>
         <w:rPr>
           <w:rFonts w:ascii="나눔바른고딕" w:eastAsia="나눔바른고딕" w:hAnsi="나눔바른고딕" w:hint="eastAsia"/>
           <w:b/>
-        </w:rPr>
-        <w:t>비</w:t>
+          <w:sz w:val="18"/>
+        </w:rPr>
+        <w:t>&gt;</w:t>
       </w:r>
       <w:r>
         <w:rPr>
@@ -3243,23 +3215,7 @@
           <w:b/>
           <w:sz w:val="18"/>
         </w:rPr>
-        <w:t>회원</w:t>
-      </w:r>
-      <w:r>
-        <w:rPr>
-          <w:rFonts w:ascii="나눔바른고딕" w:eastAsia="나눔바른고딕" w:hAnsi="나눔바른고딕" w:hint="eastAsia"/>
-          <w:b/>
-          <w:sz w:val="18"/>
-        </w:rPr>
-        <w:t>&gt;</w:t>
-      </w:r>
-      <w:r>
-        <w:rPr>
-          <w:rFonts w:ascii="나눔바른고딕" w:eastAsia="나눔바른고딕" w:hAnsi="나눔바른고딕" w:hint="eastAsia"/>
-          <w:b/>
-          <w:sz w:val="18"/>
-        </w:rPr>
-        <w:t>회원가입</w:t>
+        <w:t>전체상품보기</w:t>
       </w:r>
     </w:p>
     <w:tbl>
@@ -3318,36 +3274,36 @@
             <w:pPr>
               <w:spacing w:line="240" w:lineRule="auto"/>
               <w:rPr>
-                <w:rFonts w:ascii="나눔바른고딕" w:eastAsia="나눔바른고딕" w:hAnsi="나눔바른고딕" w:hint="eastAsia"/>
-              </w:rPr>
-            </w:pPr>
-            <w:r>
-              <w:rPr>
-                <w:rFonts w:ascii="나눔바른고딕" w:eastAsia="나눔바른고딕" w:hAnsi="나눔바른고딕" w:hint="eastAsia"/>
-              </w:rPr>
-              <w:t>회원가입</w:t>
-            </w:r>
-          </w:p>
-        </w:tc>
-      </w:tr>
-      <w:tr>
-        <w:tc>
-          <w:tcPr>
-            <w:tcW w:w="2122" w:type="dxa"/>
-            <w:tcBorders>
-              <w:top w:val="single" w:sz="4" w:space="0" w:color="auto"/>
-              <w:left w:val="single" w:sz="4" w:space="0" w:color="auto"/>
-              <w:bottom w:val="single" w:sz="4" w:space="0" w:color="auto"/>
-              <w:right w:val="single" w:sz="4" w:space="0" w:color="auto"/>
-            </w:tcBorders>
-            <w:shd w:val="clear" w:color="auto" w:fill="D9E2F3" w:themeFill="accent1" w:themeFillTint="33"/>
-            <w:hideMark/>
-          </w:tcPr>
-          <w:p>
-            <w:pPr>
-              <w:spacing w:line="240" w:lineRule="auto"/>
-              <w:rPr>
-                <w:rFonts w:ascii="나눔바른고딕" w:eastAsia="나눔바른고딕" w:hAnsi="나눔바른고딕" w:hint="eastAsia"/>
+                <w:rFonts w:ascii="나눔바른고딕" w:eastAsia="나눔바른고딕" w:hAnsi="나눔바른고딕"/>
+              </w:rPr>
+            </w:pPr>
+            <w:r>
+              <w:rPr>
+                <w:rFonts w:ascii="나눔바른고딕" w:eastAsia="나눔바른고딕" w:hAnsi="나눔바른고딕" w:hint="eastAsia"/>
+              </w:rPr>
+              <w:t>전체상품보기</w:t>
+            </w:r>
+          </w:p>
+        </w:tc>
+      </w:tr>
+      <w:tr>
+        <w:tc>
+          <w:tcPr>
+            <w:tcW w:w="2122" w:type="dxa"/>
+            <w:tcBorders>
+              <w:top w:val="single" w:sz="4" w:space="0" w:color="auto"/>
+              <w:left w:val="single" w:sz="4" w:space="0" w:color="auto"/>
+              <w:bottom w:val="single" w:sz="4" w:space="0" w:color="auto"/>
+              <w:right w:val="single" w:sz="4" w:space="0" w:color="auto"/>
+            </w:tcBorders>
+            <w:shd w:val="clear" w:color="auto" w:fill="D9E2F3" w:themeFill="accent1" w:themeFillTint="33"/>
+            <w:hideMark/>
+          </w:tcPr>
+          <w:p>
+            <w:pPr>
+              <w:spacing w:line="240" w:lineRule="auto"/>
+              <w:rPr>
+                <w:rFonts w:ascii="나눔바른고딕" w:eastAsia="나눔바른고딕" w:hAnsi="나눔바른고딕"/>
               </w:rPr>
             </w:pPr>
             <w:proofErr w:type="spellStart"/>
@@ -3375,36 +3331,44 @@
             <w:pPr>
               <w:spacing w:line="240" w:lineRule="auto"/>
               <w:rPr>
-                <w:rFonts w:ascii="나눔바른고딕" w:eastAsia="나눔바른고딕" w:hAnsi="나눔바른고딕" w:hint="eastAsia"/>
-              </w:rPr>
-            </w:pPr>
-            <w:r>
-              <w:rPr>
-                <w:rFonts w:ascii="나눔바른고딕" w:eastAsia="나눔바른고딕" w:hAnsi="나눔바른고딕" w:hint="eastAsia"/>
-              </w:rPr>
-              <w:t>비회원</w:t>
-            </w:r>
-          </w:p>
-        </w:tc>
-      </w:tr>
-      <w:tr>
-        <w:tc>
-          <w:tcPr>
-            <w:tcW w:w="2122" w:type="dxa"/>
-            <w:tcBorders>
-              <w:top w:val="single" w:sz="4" w:space="0" w:color="auto"/>
-              <w:left w:val="single" w:sz="4" w:space="0" w:color="auto"/>
-              <w:bottom w:val="single" w:sz="4" w:space="0" w:color="auto"/>
-              <w:right w:val="single" w:sz="4" w:space="0" w:color="auto"/>
-            </w:tcBorders>
-            <w:shd w:val="clear" w:color="auto" w:fill="D9E2F3" w:themeFill="accent1" w:themeFillTint="33"/>
-            <w:hideMark/>
-          </w:tcPr>
-          <w:p>
-            <w:pPr>
-              <w:spacing w:line="240" w:lineRule="auto"/>
-              <w:rPr>
-                <w:rFonts w:ascii="나눔바른고딕" w:eastAsia="나눔바른고딕" w:hAnsi="나눔바른고딕" w:hint="eastAsia"/>
+                <w:rFonts w:ascii="나눔바른고딕" w:eastAsia="나눔바른고딕" w:hAnsi="나눔바른고딕"/>
+              </w:rPr>
+            </w:pPr>
+            <w:proofErr w:type="gramStart"/>
+            <w:r>
+              <w:rPr>
+                <w:rFonts w:ascii="나눔바른고딕" w:eastAsia="나눔바른고딕" w:hAnsi="나눔바른고딕" w:hint="eastAsia"/>
+              </w:rPr>
+              <w:t>비회원,회원</w:t>
+            </w:r>
+            <w:proofErr w:type="gramEnd"/>
+            <w:r>
+              <w:rPr>
+                <w:rFonts w:ascii="나눔바른고딕" w:eastAsia="나눔바른고딕" w:hAnsi="나눔바른고딕" w:hint="eastAsia"/>
+              </w:rPr>
+              <w:t>,관리자</w:t>
+            </w:r>
+          </w:p>
+        </w:tc>
+      </w:tr>
+      <w:tr>
+        <w:tc>
+          <w:tcPr>
+            <w:tcW w:w="2122" w:type="dxa"/>
+            <w:tcBorders>
+              <w:top w:val="single" w:sz="4" w:space="0" w:color="auto"/>
+              <w:left w:val="single" w:sz="4" w:space="0" w:color="auto"/>
+              <w:bottom w:val="single" w:sz="4" w:space="0" w:color="auto"/>
+              <w:right w:val="single" w:sz="4" w:space="0" w:color="auto"/>
+            </w:tcBorders>
+            <w:shd w:val="clear" w:color="auto" w:fill="D9E2F3" w:themeFill="accent1" w:themeFillTint="33"/>
+            <w:hideMark/>
+          </w:tcPr>
+          <w:p>
+            <w:pPr>
+              <w:spacing w:line="240" w:lineRule="auto"/>
+              <w:rPr>
+                <w:rFonts w:ascii="나눔바른고딕" w:eastAsia="나눔바른고딕" w:hAnsi="나눔바른고딕"/>
               </w:rPr>
             </w:pPr>
             <w:r>
@@ -3430,36 +3394,42 @@
             <w:pPr>
               <w:spacing w:line="240" w:lineRule="auto"/>
               <w:rPr>
-                <w:rFonts w:ascii="나눔바른고딕" w:eastAsia="나눔바른고딕" w:hAnsi="나눔바른고딕" w:hint="eastAsia"/>
-              </w:rPr>
-            </w:pPr>
-            <w:r>
-              <w:rPr>
-                <w:rFonts w:ascii="나눔바른고딕" w:eastAsia="나눔바른고딕" w:hAnsi="나눔바른고딕" w:hint="eastAsia"/>
-              </w:rPr>
-              <w:t>회원은 상품을 선택해 구매할 수 있다.</w:t>
-            </w:r>
-          </w:p>
-        </w:tc>
-      </w:tr>
-      <w:tr>
-        <w:tc>
-          <w:tcPr>
-            <w:tcW w:w="2122" w:type="dxa"/>
-            <w:tcBorders>
-              <w:top w:val="single" w:sz="4" w:space="0" w:color="auto"/>
-              <w:left w:val="single" w:sz="4" w:space="0" w:color="auto"/>
-              <w:bottom w:val="single" w:sz="4" w:space="0" w:color="auto"/>
-              <w:right w:val="single" w:sz="4" w:space="0" w:color="auto"/>
-            </w:tcBorders>
-            <w:shd w:val="clear" w:color="auto" w:fill="D9E2F3" w:themeFill="accent1" w:themeFillTint="33"/>
-            <w:hideMark/>
-          </w:tcPr>
-          <w:p>
-            <w:pPr>
-              <w:spacing w:line="240" w:lineRule="auto"/>
-              <w:rPr>
-                <w:rFonts w:ascii="나눔바른고딕" w:eastAsia="나눔바른고딕" w:hAnsi="나눔바른고딕" w:hint="eastAsia"/>
+                <w:rFonts w:ascii="나눔바른고딕" w:eastAsia="나눔바른고딕" w:hAnsi="나눔바른고딕"/>
+              </w:rPr>
+            </w:pPr>
+            <w:r>
+              <w:rPr>
+                <w:rFonts w:ascii="나눔바른고딕" w:eastAsia="나눔바른고딕" w:hAnsi="나눔바른고딕" w:hint="eastAsia"/>
+              </w:rPr>
+              <w:t>사이트 접속</w:t>
+            </w:r>
+            <w:r>
+              <w:rPr>
+                <w:rFonts w:ascii="나눔바른고딕" w:eastAsia="나눔바른고딕" w:hAnsi="나눔바른고딕" w:hint="eastAsia"/>
+              </w:rPr>
+              <w:t xml:space="preserve"> 시 상품리스트를 볼 수 있다.</w:t>
+            </w:r>
+          </w:p>
+        </w:tc>
+      </w:tr>
+      <w:tr>
+        <w:tc>
+          <w:tcPr>
+            <w:tcW w:w="2122" w:type="dxa"/>
+            <w:tcBorders>
+              <w:top w:val="single" w:sz="4" w:space="0" w:color="auto"/>
+              <w:left w:val="single" w:sz="4" w:space="0" w:color="auto"/>
+              <w:bottom w:val="single" w:sz="4" w:space="0" w:color="auto"/>
+              <w:right w:val="single" w:sz="4" w:space="0" w:color="auto"/>
+            </w:tcBorders>
+            <w:shd w:val="clear" w:color="auto" w:fill="D9E2F3" w:themeFill="accent1" w:themeFillTint="33"/>
+            <w:hideMark/>
+          </w:tcPr>
+          <w:p>
+            <w:pPr>
+              <w:spacing w:line="240" w:lineRule="auto"/>
+              <w:rPr>
+                <w:rFonts w:ascii="나눔바른고딕" w:eastAsia="나눔바른고딕" w:hAnsi="나눔바른고딕"/>
               </w:rPr>
             </w:pPr>
             <w:r>
@@ -3485,7 +3455,7 @@
             <w:pPr>
               <w:spacing w:line="240" w:lineRule="auto"/>
               <w:rPr>
-                <w:rFonts w:ascii="나눔바른고딕" w:eastAsia="나눔바른고딕" w:hAnsi="나눔바른고딕" w:hint="eastAsia"/>
+                <w:rFonts w:ascii="나눔바른고딕" w:eastAsia="나눔바른고딕" w:hAnsi="나눔바른고딕"/>
               </w:rPr>
             </w:pPr>
             <w:r>
@@ -3504,41 +3474,21 @@
               <w:rPr>
                 <w:rFonts w:ascii="나눔바른고딕" w:eastAsia="나눔바른고딕" w:hAnsi="나눔바른고딕" w:hint="eastAsia"/>
               </w:rPr>
-              <w:t>회원은 로그인 하고 상품 상세페이지에 들어간다.</w:t>
-            </w:r>
-          </w:p>
-          <w:p>
-            <w:pPr>
-              <w:spacing w:line="240" w:lineRule="auto"/>
-              <w:rPr>
-                <w:rFonts w:ascii="나눔바른고딕" w:eastAsia="나눔바른고딕" w:hAnsi="나눔바른고딕"/>
-              </w:rPr>
-            </w:pPr>
-            <w:r>
-              <w:rPr>
-                <w:rFonts w:ascii="나눔바른고딕" w:eastAsia="나눔바른고딕" w:hAnsi="나눔바른고딕"/>
-              </w:rPr>
-              <w:t xml:space="preserve">2 </w:t>
-            </w:r>
-            <w:r>
-              <w:rPr>
-                <w:rFonts w:ascii="나눔바른고딕" w:eastAsia="나눔바른고딕" w:hAnsi="나눔바른고딕" w:hint="eastAsia"/>
-              </w:rPr>
-              <w:t>원하는 상품상세페이지에 들어가 구매버튼을 통해 구매할 수 있다.</w:t>
-            </w:r>
-          </w:p>
-          <w:p>
-            <w:pPr>
-              <w:spacing w:line="240" w:lineRule="auto"/>
-              <w:rPr>
-                <w:rFonts w:ascii="나눔바른고딕" w:eastAsia="나눔바른고딕" w:hAnsi="나눔바른고딕" w:hint="eastAsia"/>
-              </w:rPr>
-            </w:pPr>
-            <w:r>
-              <w:rPr>
-                <w:rFonts w:ascii="나눔바른고딕" w:eastAsia="나눔바른고딕" w:hAnsi="나눔바른고딕" w:hint="eastAsia"/>
-              </w:rPr>
-              <w:t>3</w:t>
+              <w:t>모든 클라이언트들이 조건 없이 상품리스트를 볼 수 있다.</w:t>
+            </w:r>
+          </w:p>
+          <w:p>
+            <w:pPr>
+              <w:spacing w:line="240" w:lineRule="auto"/>
+              <w:rPr>
+                <w:rFonts w:ascii="나눔바른고딕" w:eastAsia="나눔바른고딕" w:hAnsi="나눔바른고딕"/>
+              </w:rPr>
+            </w:pPr>
+            <w:r>
+              <w:rPr>
+                <w:rFonts w:ascii="나눔바른고딕" w:eastAsia="나눔바른고딕" w:hAnsi="나눔바른고딕" w:hint="eastAsia"/>
+              </w:rPr>
+              <w:t>2</w:t>
             </w:r>
             <w:r>
               <w:rPr>
@@ -3550,7 +3500,7 @@
               <w:rPr>
                 <w:rFonts w:ascii="나눔바른고딕" w:eastAsia="나눔바른고딕" w:hAnsi="나눔바른고딕" w:hint="eastAsia"/>
               </w:rPr>
-              <w:t>장바구니 리스트에서 들어가 구매할 수 있다.</w:t>
+              <w:t>상품을 선택을 하면 상품 상세페이지로 넘어간다.</w:t>
             </w:r>
           </w:p>
         </w:tc>
@@ -3573,7 +3523,7 @@
               <w:spacing w:line="240" w:lineRule="auto"/>
               <w:ind w:firstLineChars="100" w:firstLine="178"/>
               <w:rPr>
-                <w:rFonts w:ascii="나눔바른고딕" w:eastAsia="나눔바른고딕" w:hAnsi="나눔바른고딕" w:hint="eastAsia"/>
+                <w:rFonts w:ascii="나눔바른고딕" w:eastAsia="나눔바른고딕" w:hAnsi="나눔바른고딕"/>
               </w:rPr>
             </w:pPr>
             <w:r>
@@ -3598,7 +3548,7 @@
             <w:pPr>
               <w:spacing w:line="240" w:lineRule="auto"/>
               <w:rPr>
-                <w:rFonts w:ascii="나눔바른고딕" w:eastAsia="나눔바른고딕" w:hAnsi="나눔바른고딕" w:hint="eastAsia"/>
+                <w:rFonts w:ascii="나눔바른고딕" w:eastAsia="나눔바른고딕" w:hAnsi="나눔바른고딕"/>
               </w:rPr>
             </w:pPr>
           </w:p>
@@ -3609,7 +3559,7 @@
     <w:p>
       <w:pPr>
         <w:rPr>
-          <w:rFonts w:ascii="나눔바른고딕" w:eastAsia="나눔바른고딕" w:hAnsi="나눔바른고딕" w:hint="eastAsia"/>
+          <w:rFonts w:ascii="나눔바른고딕" w:eastAsia="나눔바른고딕" w:hAnsi="나눔바른고딕"/>
         </w:rPr>
       </w:pPr>
       <w:r>
@@ -3631,7 +3581,7 @@
           <w:rFonts w:ascii="나눔바른고딕" w:eastAsia="나눔바른고딕" w:hAnsi="나눔바른고딕"/>
           <w:b/>
         </w:rPr>
-        <w:t xml:space="preserve">1 </w:t>
+        <w:t xml:space="preserve">2 </w:t>
       </w:r>
       <w:r>
         <w:rPr>
@@ -3713,36 +3663,36 @@
             <w:pPr>
               <w:spacing w:line="240" w:lineRule="auto"/>
               <w:rPr>
-                <w:rFonts w:ascii="나눔바른고딕" w:eastAsia="나눔바른고딕" w:hAnsi="나눔바른고딕" w:hint="eastAsia"/>
-              </w:rPr>
-            </w:pPr>
-            <w:r>
-              <w:rPr>
-                <w:rFonts w:ascii="나눔바른고딕" w:eastAsia="나눔바른고딕" w:hAnsi="나눔바른고딕" w:hint="eastAsia"/>
-              </w:rPr>
-              <w:t>전체상품보기</w:t>
-            </w:r>
-          </w:p>
-        </w:tc>
-      </w:tr>
-      <w:tr>
-        <w:tc>
-          <w:tcPr>
-            <w:tcW w:w="2122" w:type="dxa"/>
-            <w:tcBorders>
-              <w:top w:val="single" w:sz="4" w:space="0" w:color="auto"/>
-              <w:left w:val="single" w:sz="4" w:space="0" w:color="auto"/>
-              <w:bottom w:val="single" w:sz="4" w:space="0" w:color="auto"/>
-              <w:right w:val="single" w:sz="4" w:space="0" w:color="auto"/>
-            </w:tcBorders>
-            <w:shd w:val="clear" w:color="auto" w:fill="D9E2F3" w:themeFill="accent1" w:themeFillTint="33"/>
-            <w:hideMark/>
-          </w:tcPr>
-          <w:p>
-            <w:pPr>
-              <w:spacing w:line="240" w:lineRule="auto"/>
-              <w:rPr>
-                <w:rFonts w:ascii="나눔바른고딕" w:eastAsia="나눔바른고딕" w:hAnsi="나눔바른고딕" w:hint="eastAsia"/>
+                <w:rFonts w:ascii="나눔바른고딕" w:eastAsia="나눔바른고딕" w:hAnsi="나눔바른고딕"/>
+              </w:rPr>
+            </w:pPr>
+            <w:r>
+              <w:rPr>
+                <w:rFonts w:ascii="나눔바른고딕" w:eastAsia="나눔바른고딕" w:hAnsi="나눔바른고딕" w:hint="eastAsia"/>
+              </w:rPr>
+              <w:t>상품검색</w:t>
+            </w:r>
+          </w:p>
+        </w:tc>
+      </w:tr>
+      <w:tr>
+        <w:tc>
+          <w:tcPr>
+            <w:tcW w:w="2122" w:type="dxa"/>
+            <w:tcBorders>
+              <w:top w:val="single" w:sz="4" w:space="0" w:color="auto"/>
+              <w:left w:val="single" w:sz="4" w:space="0" w:color="auto"/>
+              <w:bottom w:val="single" w:sz="4" w:space="0" w:color="auto"/>
+              <w:right w:val="single" w:sz="4" w:space="0" w:color="auto"/>
+            </w:tcBorders>
+            <w:shd w:val="clear" w:color="auto" w:fill="D9E2F3" w:themeFill="accent1" w:themeFillTint="33"/>
+            <w:hideMark/>
+          </w:tcPr>
+          <w:p>
+            <w:pPr>
+              <w:spacing w:line="240" w:lineRule="auto"/>
+              <w:rPr>
+                <w:rFonts w:ascii="나눔바른고딕" w:eastAsia="나눔바른고딕" w:hAnsi="나눔바른고딕"/>
               </w:rPr>
             </w:pPr>
             <w:proofErr w:type="spellStart"/>
@@ -3770,7 +3720,7 @@
             <w:pPr>
               <w:spacing w:line="240" w:lineRule="auto"/>
               <w:rPr>
-                <w:rFonts w:ascii="나눔바른고딕" w:eastAsia="나눔바른고딕" w:hAnsi="나눔바른고딕" w:hint="eastAsia"/>
+                <w:rFonts w:ascii="나눔바른고딕" w:eastAsia="나눔바른고딕" w:hAnsi="나눔바른고딕"/>
               </w:rPr>
             </w:pPr>
             <w:proofErr w:type="gramStart"/>
@@ -3807,7 +3757,7 @@
             <w:pPr>
               <w:spacing w:line="240" w:lineRule="auto"/>
               <w:rPr>
-                <w:rFonts w:ascii="나눔바른고딕" w:eastAsia="나눔바른고딕" w:hAnsi="나눔바른고딕" w:hint="eastAsia"/>
+                <w:rFonts w:ascii="나눔바른고딕" w:eastAsia="나눔바른고딕" w:hAnsi="나눔바른고딕"/>
               </w:rPr>
             </w:pPr>
             <w:r>
@@ -3833,42 +3783,36 @@
             <w:pPr>
               <w:spacing w:line="240" w:lineRule="auto"/>
               <w:rPr>
-                <w:rFonts w:ascii="나눔바른고딕" w:eastAsia="나눔바른고딕" w:hAnsi="나눔바른고딕" w:hint="eastAsia"/>
-              </w:rPr>
-            </w:pPr>
-            <w:r>
-              <w:rPr>
-                <w:rFonts w:ascii="나눔바른고딕" w:eastAsia="나눔바른고딕" w:hAnsi="나눔바른고딕" w:hint="eastAsia"/>
-              </w:rPr>
-              <w:t>사이트 접속</w:t>
-            </w:r>
-            <w:r>
-              <w:rPr>
-                <w:rFonts w:ascii="나눔바른고딕" w:eastAsia="나눔바른고딕" w:hAnsi="나눔바른고딕" w:hint="eastAsia"/>
-              </w:rPr>
-              <w:t xml:space="preserve"> 시 상품리스트를 볼 수 있다.</w:t>
-            </w:r>
-          </w:p>
-        </w:tc>
-      </w:tr>
-      <w:tr>
-        <w:tc>
-          <w:tcPr>
-            <w:tcW w:w="2122" w:type="dxa"/>
-            <w:tcBorders>
-              <w:top w:val="single" w:sz="4" w:space="0" w:color="auto"/>
-              <w:left w:val="single" w:sz="4" w:space="0" w:color="auto"/>
-              <w:bottom w:val="single" w:sz="4" w:space="0" w:color="auto"/>
-              <w:right w:val="single" w:sz="4" w:space="0" w:color="auto"/>
-            </w:tcBorders>
-            <w:shd w:val="clear" w:color="auto" w:fill="D9E2F3" w:themeFill="accent1" w:themeFillTint="33"/>
-            <w:hideMark/>
-          </w:tcPr>
-          <w:p>
-            <w:pPr>
-              <w:spacing w:line="240" w:lineRule="auto"/>
-              <w:rPr>
-                <w:rFonts w:ascii="나눔바른고딕" w:eastAsia="나눔바른고딕" w:hAnsi="나눔바른고딕" w:hint="eastAsia"/>
+                <w:rFonts w:ascii="나눔바른고딕" w:eastAsia="나눔바른고딕" w:hAnsi="나눔바른고딕"/>
+              </w:rPr>
+            </w:pPr>
+            <w:r>
+              <w:rPr>
+                <w:rFonts w:ascii="나눔바른고딕" w:eastAsia="나눔바른고딕" w:hAnsi="나눔바른고딕" w:hint="eastAsia"/>
+              </w:rPr>
+              <w:t>원하는 상품을 검색 시 상품에 대한 정보가 조회된다.</w:t>
+            </w:r>
+          </w:p>
+        </w:tc>
+      </w:tr>
+      <w:tr>
+        <w:tc>
+          <w:tcPr>
+            <w:tcW w:w="2122" w:type="dxa"/>
+            <w:tcBorders>
+              <w:top w:val="single" w:sz="4" w:space="0" w:color="auto"/>
+              <w:left w:val="single" w:sz="4" w:space="0" w:color="auto"/>
+              <w:bottom w:val="single" w:sz="4" w:space="0" w:color="auto"/>
+              <w:right w:val="single" w:sz="4" w:space="0" w:color="auto"/>
+            </w:tcBorders>
+            <w:shd w:val="clear" w:color="auto" w:fill="D9E2F3" w:themeFill="accent1" w:themeFillTint="33"/>
+            <w:hideMark/>
+          </w:tcPr>
+          <w:p>
+            <w:pPr>
+              <w:spacing w:line="240" w:lineRule="auto"/>
+              <w:rPr>
+                <w:rFonts w:ascii="나눔바른고딕" w:eastAsia="나눔바른고딕" w:hAnsi="나눔바른고딕"/>
               </w:rPr>
             </w:pPr>
             <w:r>
@@ -3913,14 +3857,14 @@
               <w:rPr>
                 <w:rFonts w:ascii="나눔바른고딕" w:eastAsia="나눔바른고딕" w:hAnsi="나눔바른고딕" w:hint="eastAsia"/>
               </w:rPr>
-              <w:t>모든 클라이언트들이 조건 없이 상품리스트를 볼 수 있다.</w:t>
-            </w:r>
-          </w:p>
-          <w:p>
-            <w:pPr>
-              <w:spacing w:line="240" w:lineRule="auto"/>
-              <w:rPr>
-                <w:rFonts w:ascii="나눔바른고딕" w:eastAsia="나눔바른고딕" w:hAnsi="나눔바른고딕" w:hint="eastAsia"/>
+              <w:t>우측 상단에 검색 필드에 입력을 하여 상품을 검색한다.</w:t>
+            </w:r>
+          </w:p>
+          <w:p>
+            <w:pPr>
+              <w:spacing w:line="240" w:lineRule="auto"/>
+              <w:rPr>
+                <w:rFonts w:ascii="나눔바른고딕" w:eastAsia="나눔바른고딕" w:hAnsi="나눔바른고딕"/>
               </w:rPr>
             </w:pPr>
             <w:r>
@@ -3939,7 +3883,7 @@
               <w:rPr>
                 <w:rFonts w:ascii="나눔바른고딕" w:eastAsia="나눔바른고딕" w:hAnsi="나눔바른고딕" w:hint="eastAsia"/>
               </w:rPr>
-              <w:t>상품을 선택을 하면 상품 상세페이지로 넘어간다.</w:t>
+              <w:t>상품 조회 후 상품을 클릭 시 상품 상세페이지로 넘어간다.</w:t>
             </w:r>
           </w:p>
         </w:tc>
@@ -3962,7 +3906,7 @@
               <w:spacing w:line="240" w:lineRule="auto"/>
               <w:ind w:firstLineChars="100" w:firstLine="178"/>
               <w:rPr>
-                <w:rFonts w:ascii="나눔바른고딕" w:eastAsia="나눔바른고딕" w:hAnsi="나눔바른고딕" w:hint="eastAsia"/>
+                <w:rFonts w:ascii="나눔바른고딕" w:eastAsia="나눔바른고딕" w:hAnsi="나눔바른고딕"/>
               </w:rPr>
             </w:pPr>
             <w:r>
@@ -3987,7 +3931,7 @@
             <w:pPr>
               <w:spacing w:line="240" w:lineRule="auto"/>
               <w:rPr>
-                <w:rFonts w:ascii="나눔바른고딕" w:eastAsia="나눔바른고딕" w:hAnsi="나눔바른고딕" w:hint="eastAsia"/>
+                <w:rFonts w:ascii="나눔바른고딕" w:eastAsia="나눔바른고딕" w:hAnsi="나눔바른고딕"/>
               </w:rPr>
             </w:pPr>
           </w:p>
@@ -3998,59 +3942,45 @@
     <w:p>
       <w:pPr>
         <w:rPr>
+          <w:rFonts w:ascii="나눔바른고딕" w:eastAsia="나눔바른고딕" w:hAnsi="나눔바른고딕"/>
+        </w:rPr>
+      </w:pPr>
+      <w:r>
+        <w:rPr>
+          <w:rFonts w:ascii="나눔바른고딕" w:eastAsia="나눔바른고딕" w:hAnsi="나눔바른고딕"/>
+          <w:b/>
+        </w:rPr>
+        <w:t>5</w:t>
+      </w:r>
+      <w:r>
+        <w:rPr>
+          <w:rFonts w:ascii="나눔바른고딕" w:eastAsia="나눔바른고딕" w:hAnsi="나눔바른고딕"/>
+          <w:b/>
+        </w:rPr>
+        <w:t>-</w:t>
+      </w:r>
+      <w:r>
+        <w:rPr>
+          <w:rFonts w:ascii="나눔바른고딕" w:eastAsia="나눔바른고딕" w:hAnsi="나눔바른고딕"/>
+          <w:b/>
+        </w:rPr>
+        <w:t xml:space="preserve">1 </w:t>
+      </w:r>
+      <w:r>
+        <w:rPr>
           <w:rFonts w:ascii="나눔바른고딕" w:eastAsia="나눔바른고딕" w:hAnsi="나눔바른고딕" w:hint="eastAsia"/>
-        </w:rPr>
-      </w:pPr>
-      <w:r>
-        <w:rPr>
-          <w:rFonts w:ascii="나눔바른고딕" w:eastAsia="나눔바른고딕" w:hAnsi="나눔바른고딕"/>
-          <w:b/>
-        </w:rPr>
-        <w:t>4</w:t>
-      </w:r>
-      <w:r>
-        <w:rPr>
-          <w:rFonts w:ascii="나눔바른고딕" w:eastAsia="나눔바른고딕" w:hAnsi="나눔바른고딕"/>
-          <w:b/>
-        </w:rPr>
-        <w:t>-</w:t>
-      </w:r>
-      <w:r>
-        <w:rPr>
-          <w:rFonts w:ascii="나눔바른고딕" w:eastAsia="나눔바른고딕" w:hAnsi="나눔바른고딕"/>
-          <w:b/>
-        </w:rPr>
-        <w:t>2</w:t>
-      </w:r>
-      <w:r>
-        <w:rPr>
-          <w:rFonts w:ascii="나눔바른고딕" w:eastAsia="나눔바른고딕" w:hAnsi="나눔바른고딕"/>
-          <w:b/>
-        </w:rPr>
-        <w:t xml:space="preserve"> </w:t>
+          <w:b/>
+          <w:sz w:val="18"/>
+        </w:rPr>
+        <w:t>관리자&gt;회원</w:t>
       </w:r>
       <w:r>
         <w:rPr>
           <w:rFonts w:ascii="나눔바른고딕" w:eastAsia="나눔바른고딕" w:hAnsi="나눔바른고딕" w:hint="eastAsia"/>
           <w:b/>
-        </w:rPr>
-        <w:t>상품</w:t>
-      </w:r>
-      <w:r>
-        <w:rPr>
-          <w:rFonts w:ascii="나눔바른고딕" w:eastAsia="나눔바른고딕" w:hAnsi="나눔바른고딕" w:hint="eastAsia"/>
-          <w:b/>
           <w:sz w:val="18"/>
         </w:rPr>
-        <w:t>&gt;</w:t>
-      </w:r>
-      <w:r>
-        <w:rPr>
-          <w:rFonts w:ascii="나눔바른고딕" w:eastAsia="나눔바른고딕" w:hAnsi="나눔바른고딕" w:hint="eastAsia"/>
-          <w:b/>
-          <w:sz w:val="18"/>
-        </w:rPr>
-        <w:t>전체상품보기</w:t>
+        <w:t>목록보기</w:t>
       </w:r>
     </w:p>
     <w:tbl>
@@ -4109,36 +4039,42 @@
             <w:pPr>
               <w:spacing w:line="240" w:lineRule="auto"/>
               <w:rPr>
-                <w:rFonts w:ascii="나눔바른고딕" w:eastAsia="나눔바른고딕" w:hAnsi="나눔바른고딕" w:hint="eastAsia"/>
-              </w:rPr>
-            </w:pPr>
-            <w:r>
-              <w:rPr>
-                <w:rFonts w:ascii="나눔바른고딕" w:eastAsia="나눔바른고딕" w:hAnsi="나눔바른고딕" w:hint="eastAsia"/>
-              </w:rPr>
-              <w:t>상품검색</w:t>
-            </w:r>
-          </w:p>
-        </w:tc>
-      </w:tr>
-      <w:tr>
-        <w:tc>
-          <w:tcPr>
-            <w:tcW w:w="2122" w:type="dxa"/>
-            <w:tcBorders>
-              <w:top w:val="single" w:sz="4" w:space="0" w:color="auto"/>
-              <w:left w:val="single" w:sz="4" w:space="0" w:color="auto"/>
-              <w:bottom w:val="single" w:sz="4" w:space="0" w:color="auto"/>
-              <w:right w:val="single" w:sz="4" w:space="0" w:color="auto"/>
-            </w:tcBorders>
-            <w:shd w:val="clear" w:color="auto" w:fill="D9E2F3" w:themeFill="accent1" w:themeFillTint="33"/>
-            <w:hideMark/>
-          </w:tcPr>
-          <w:p>
-            <w:pPr>
-              <w:spacing w:line="240" w:lineRule="auto"/>
-              <w:rPr>
-                <w:rFonts w:ascii="나눔바른고딕" w:eastAsia="나눔바른고딕" w:hAnsi="나눔바른고딕" w:hint="eastAsia"/>
+                <w:rFonts w:ascii="나눔바른고딕" w:eastAsia="나눔바른고딕" w:hAnsi="나눔바른고딕"/>
+              </w:rPr>
+            </w:pPr>
+            <w:r>
+              <w:rPr>
+                <w:rFonts w:ascii="나눔바른고딕" w:eastAsia="나눔바른고딕" w:hAnsi="나눔바른고딕" w:hint="eastAsia"/>
+              </w:rPr>
+              <w:t>회원</w:t>
+            </w:r>
+            <w:r>
+              <w:rPr>
+                <w:rFonts w:ascii="나눔바른고딕" w:eastAsia="나눔바른고딕" w:hAnsi="나눔바른고딕" w:hint="eastAsia"/>
+              </w:rPr>
+              <w:t>목록보기</w:t>
+            </w:r>
+          </w:p>
+        </w:tc>
+      </w:tr>
+      <w:tr>
+        <w:tc>
+          <w:tcPr>
+            <w:tcW w:w="2122" w:type="dxa"/>
+            <w:tcBorders>
+              <w:top w:val="single" w:sz="4" w:space="0" w:color="auto"/>
+              <w:left w:val="single" w:sz="4" w:space="0" w:color="auto"/>
+              <w:bottom w:val="single" w:sz="4" w:space="0" w:color="auto"/>
+              <w:right w:val="single" w:sz="4" w:space="0" w:color="auto"/>
+            </w:tcBorders>
+            <w:shd w:val="clear" w:color="auto" w:fill="D9E2F3" w:themeFill="accent1" w:themeFillTint="33"/>
+            <w:hideMark/>
+          </w:tcPr>
+          <w:p>
+            <w:pPr>
+              <w:spacing w:line="240" w:lineRule="auto"/>
+              <w:rPr>
+                <w:rFonts w:ascii="나눔바른고딕" w:eastAsia="나눔바른고딕" w:hAnsi="나눔바른고딕"/>
               </w:rPr>
             </w:pPr>
             <w:proofErr w:type="spellStart"/>
@@ -4166,44 +4102,36 @@
             <w:pPr>
               <w:spacing w:line="240" w:lineRule="auto"/>
               <w:rPr>
-                <w:rFonts w:ascii="나눔바른고딕" w:eastAsia="나눔바른고딕" w:hAnsi="나눔바른고딕" w:hint="eastAsia"/>
-              </w:rPr>
-            </w:pPr>
-            <w:proofErr w:type="gramStart"/>
-            <w:r>
-              <w:rPr>
-                <w:rFonts w:ascii="나눔바른고딕" w:eastAsia="나눔바른고딕" w:hAnsi="나눔바른고딕" w:hint="eastAsia"/>
-              </w:rPr>
-              <w:t>비회원,회원</w:t>
-            </w:r>
-            <w:proofErr w:type="gramEnd"/>
-            <w:r>
-              <w:rPr>
-                <w:rFonts w:ascii="나눔바른고딕" w:eastAsia="나눔바른고딕" w:hAnsi="나눔바른고딕" w:hint="eastAsia"/>
-              </w:rPr>
-              <w:t>,관리자</w:t>
-            </w:r>
-          </w:p>
-        </w:tc>
-      </w:tr>
-      <w:tr>
-        <w:tc>
-          <w:tcPr>
-            <w:tcW w:w="2122" w:type="dxa"/>
-            <w:tcBorders>
-              <w:top w:val="single" w:sz="4" w:space="0" w:color="auto"/>
-              <w:left w:val="single" w:sz="4" w:space="0" w:color="auto"/>
-              <w:bottom w:val="single" w:sz="4" w:space="0" w:color="auto"/>
-              <w:right w:val="single" w:sz="4" w:space="0" w:color="auto"/>
-            </w:tcBorders>
-            <w:shd w:val="clear" w:color="auto" w:fill="D9E2F3" w:themeFill="accent1" w:themeFillTint="33"/>
-            <w:hideMark/>
-          </w:tcPr>
-          <w:p>
-            <w:pPr>
-              <w:spacing w:line="240" w:lineRule="auto"/>
-              <w:rPr>
-                <w:rFonts w:ascii="나눔바른고딕" w:eastAsia="나눔바른고딕" w:hAnsi="나눔바른고딕" w:hint="eastAsia"/>
+                <w:rFonts w:ascii="나눔바른고딕" w:eastAsia="나눔바른고딕" w:hAnsi="나눔바른고딕"/>
+              </w:rPr>
+            </w:pPr>
+            <w:r>
+              <w:rPr>
+                <w:rFonts w:ascii="나눔바른고딕" w:eastAsia="나눔바른고딕" w:hAnsi="나눔바른고딕" w:hint="eastAsia"/>
+              </w:rPr>
+              <w:t>관리자</w:t>
+            </w:r>
+          </w:p>
+        </w:tc>
+      </w:tr>
+      <w:tr>
+        <w:tc>
+          <w:tcPr>
+            <w:tcW w:w="2122" w:type="dxa"/>
+            <w:tcBorders>
+              <w:top w:val="single" w:sz="4" w:space="0" w:color="auto"/>
+              <w:left w:val="single" w:sz="4" w:space="0" w:color="auto"/>
+              <w:bottom w:val="single" w:sz="4" w:space="0" w:color="auto"/>
+              <w:right w:val="single" w:sz="4" w:space="0" w:color="auto"/>
+            </w:tcBorders>
+            <w:shd w:val="clear" w:color="auto" w:fill="D9E2F3" w:themeFill="accent1" w:themeFillTint="33"/>
+            <w:hideMark/>
+          </w:tcPr>
+          <w:p>
+            <w:pPr>
+              <w:spacing w:line="240" w:lineRule="auto"/>
+              <w:rPr>
+                <w:rFonts w:ascii="나눔바른고딕" w:eastAsia="나눔바른고딕" w:hAnsi="나눔바른고딕"/>
               </w:rPr>
             </w:pPr>
             <w:r>
@@ -4236,29 +4164,35 @@
               <w:rPr>
                 <w:rFonts w:ascii="나눔바른고딕" w:eastAsia="나눔바른고딕" w:hAnsi="나눔바른고딕" w:hint="eastAsia"/>
               </w:rPr>
-              <w:t>원하는 상품을 검색 시 상품에 대한 정보가 조회된다.</w:t>
-            </w:r>
-          </w:p>
-        </w:tc>
-      </w:tr>
-      <w:tr>
-        <w:tc>
-          <w:tcPr>
-            <w:tcW w:w="2122" w:type="dxa"/>
-            <w:tcBorders>
-              <w:top w:val="single" w:sz="4" w:space="0" w:color="auto"/>
-              <w:left w:val="single" w:sz="4" w:space="0" w:color="auto"/>
-              <w:bottom w:val="single" w:sz="4" w:space="0" w:color="auto"/>
-              <w:right w:val="single" w:sz="4" w:space="0" w:color="auto"/>
-            </w:tcBorders>
-            <w:shd w:val="clear" w:color="auto" w:fill="D9E2F3" w:themeFill="accent1" w:themeFillTint="33"/>
-            <w:hideMark/>
-          </w:tcPr>
-          <w:p>
-            <w:pPr>
-              <w:spacing w:line="240" w:lineRule="auto"/>
-              <w:rPr>
-                <w:rFonts w:ascii="나눔바른고딕" w:eastAsia="나눔바른고딕" w:hAnsi="나눔바른고딕" w:hint="eastAsia"/>
+              <w:t>관리자는 회원</w:t>
+            </w:r>
+            <w:r>
+              <w:rPr>
+                <w:rFonts w:ascii="나눔바른고딕" w:eastAsia="나눔바른고딕" w:hAnsi="나눔바른고딕" w:hint="eastAsia"/>
+              </w:rPr>
+              <w:t>목록을 볼 수 있다.</w:t>
+            </w:r>
+          </w:p>
+        </w:tc>
+      </w:tr>
+      <w:tr>
+        <w:tc>
+          <w:tcPr>
+            <w:tcW w:w="2122" w:type="dxa"/>
+            <w:tcBorders>
+              <w:top w:val="single" w:sz="4" w:space="0" w:color="auto"/>
+              <w:left w:val="single" w:sz="4" w:space="0" w:color="auto"/>
+              <w:bottom w:val="single" w:sz="4" w:space="0" w:color="auto"/>
+              <w:right w:val="single" w:sz="4" w:space="0" w:color="auto"/>
+            </w:tcBorders>
+            <w:shd w:val="clear" w:color="auto" w:fill="D9E2F3" w:themeFill="accent1" w:themeFillTint="33"/>
+            <w:hideMark/>
+          </w:tcPr>
+          <w:p>
+            <w:pPr>
+              <w:spacing w:line="240" w:lineRule="auto"/>
+              <w:rPr>
+                <w:rFonts w:ascii="나눔바른고딕" w:eastAsia="나눔바른고딕" w:hAnsi="나눔바른고딕"/>
               </w:rPr>
             </w:pPr>
             <w:r>
@@ -4289,9 +4223,29 @@
             </w:pPr>
             <w:r>
               <w:rPr>
-                <w:rFonts w:ascii="나눔바른고딕" w:eastAsia="나눔바른고딕" w:hAnsi="나눔바른고딕" w:hint="eastAsia"/>
-              </w:rPr>
-              <w:t>1</w:t>
+                <w:rFonts w:ascii="나눔바른고딕" w:eastAsia="나눔바른고딕" w:hAnsi="나눔바른고딕"/>
+              </w:rPr>
+              <w:t xml:space="preserve">1 </w:t>
+            </w:r>
+            <w:r>
+              <w:rPr>
+                <w:rFonts w:ascii="나눔바른고딕" w:eastAsia="나눔바른고딕" w:hAnsi="나눔바른고딕" w:hint="eastAsia"/>
+              </w:rPr>
+              <w:t>관리자 로그인 시 관리자 페이지 링크를 볼 수 있다.</w:t>
+            </w:r>
+          </w:p>
+          <w:p>
+            <w:pPr>
+              <w:spacing w:line="240" w:lineRule="auto"/>
+              <w:rPr>
+                <w:rFonts w:ascii="나눔바른고딕" w:eastAsia="나눔바른고딕" w:hAnsi="나눔바른고딕" w:hint="eastAsia"/>
+              </w:rPr>
+            </w:pPr>
+            <w:r>
+              <w:rPr>
+                <w:rFonts w:ascii="나눔바른고딕" w:eastAsia="나눔바른고딕" w:hAnsi="나눔바른고딕" w:hint="eastAsia"/>
+              </w:rPr>
+              <w:t>2</w:t>
             </w:r>
             <w:r>
               <w:rPr>
@@ -4303,33 +4257,13 @@
               <w:rPr>
                 <w:rFonts w:ascii="나눔바른고딕" w:eastAsia="나눔바른고딕" w:hAnsi="나눔바른고딕" w:hint="eastAsia"/>
               </w:rPr>
-              <w:t>우측 상단에 검색 필드에 입력을 하여 상품을 검색한다.</w:t>
-            </w:r>
-          </w:p>
-          <w:p>
-            <w:pPr>
-              <w:spacing w:line="240" w:lineRule="auto"/>
-              <w:rPr>
-                <w:rFonts w:ascii="나눔바른고딕" w:eastAsia="나눔바른고딕" w:hAnsi="나눔바른고딕" w:hint="eastAsia"/>
-              </w:rPr>
-            </w:pPr>
-            <w:r>
-              <w:rPr>
-                <w:rFonts w:ascii="나눔바른고딕" w:eastAsia="나눔바른고딕" w:hAnsi="나눔바른고딕" w:hint="eastAsia"/>
-              </w:rPr>
-              <w:t>2</w:t>
-            </w:r>
-            <w:r>
-              <w:rPr>
-                <w:rFonts w:ascii="나눔바른고딕" w:eastAsia="나눔바른고딕" w:hAnsi="나눔바른고딕"/>
-              </w:rPr>
-              <w:t xml:space="preserve"> </w:t>
-            </w:r>
-            <w:r>
-              <w:rPr>
-                <w:rFonts w:ascii="나눔바른고딕" w:eastAsia="나눔바른고딕" w:hAnsi="나눔바른고딕" w:hint="eastAsia"/>
-              </w:rPr>
-              <w:t>상품 조회 후 상품을 클릭 시 상품 상세페이지로 넘어간다.</w:t>
+              <w:t xml:space="preserve">관리자 페이지에서 </w:t>
+            </w:r>
+            <w:r>
+              <w:rPr>
+                <w:rFonts w:ascii="나눔바른고딕" w:eastAsia="나눔바른고딕" w:hAnsi="나눔바른고딕" w:hint="eastAsia"/>
+              </w:rPr>
+              <w:t>전체회원 목록을 볼 수 있다.</w:t>
             </w:r>
           </w:p>
         </w:tc>
@@ -4352,7 +4286,7 @@
               <w:spacing w:line="240" w:lineRule="auto"/>
               <w:ind w:firstLineChars="100" w:firstLine="178"/>
               <w:rPr>
-                <w:rFonts w:ascii="나눔바른고딕" w:eastAsia="나눔바른고딕" w:hAnsi="나눔바른고딕" w:hint="eastAsia"/>
+                <w:rFonts w:ascii="나눔바른고딕" w:eastAsia="나눔바른고딕" w:hAnsi="나눔바른고딕"/>
               </w:rPr>
             </w:pPr>
             <w:r>
@@ -4377,7 +4311,7 @@
             <w:pPr>
               <w:spacing w:line="240" w:lineRule="auto"/>
               <w:rPr>
-                <w:rFonts w:ascii="나눔바른고딕" w:eastAsia="나눔바른고딕" w:hAnsi="나눔바른고딕" w:hint="eastAsia"/>
+                <w:rFonts w:ascii="나눔바른고딕" w:eastAsia="나눔바른고딕" w:hAnsi="나눔바른고딕"/>
               </w:rPr>
             </w:pPr>
           </w:p>
@@ -4385,406 +4319,7 @@
       </w:tr>
     </w:tbl>
     <w:p/>
-    <w:p>
-      <w:pPr>
-        <w:rPr>
-          <w:rFonts w:ascii="나눔바른고딕" w:eastAsia="나눔바른고딕" w:hAnsi="나눔바른고딕" w:hint="eastAsia"/>
-        </w:rPr>
-      </w:pPr>
-      <w:r>
-        <w:rPr>
-          <w:rFonts w:ascii="나눔바른고딕" w:eastAsia="나눔바른고딕" w:hAnsi="나눔바른고딕"/>
-          <w:b/>
-        </w:rPr>
-        <w:t>5</w:t>
-      </w:r>
-      <w:r>
-        <w:rPr>
-          <w:rFonts w:ascii="나눔바른고딕" w:eastAsia="나눔바른고딕" w:hAnsi="나눔바른고딕"/>
-          <w:b/>
-        </w:rPr>
-        <w:t>-</w:t>
-      </w:r>
-      <w:r>
-        <w:rPr>
-          <w:rFonts w:ascii="나눔바른고딕" w:eastAsia="나눔바른고딕" w:hAnsi="나눔바른고딕"/>
-          <w:b/>
-        </w:rPr>
-        <w:t>1</w:t>
-      </w:r>
-      <w:r>
-        <w:rPr>
-          <w:rFonts w:ascii="나눔바른고딕" w:eastAsia="나눔바른고딕" w:hAnsi="나눔바른고딕"/>
-          <w:b/>
-        </w:rPr>
-        <w:t xml:space="preserve"> </w:t>
-      </w:r>
-      <w:r>
-        <w:rPr>
-          <w:rFonts w:ascii="나눔바른고딕" w:eastAsia="나눔바른고딕" w:hAnsi="나눔바른고딕" w:hint="eastAsia"/>
-          <w:b/>
-          <w:sz w:val="18"/>
-        </w:rPr>
-        <w:t>관리자&gt;회원관리</w:t>
-      </w:r>
-    </w:p>
-    <w:tbl>
-      <w:tblPr>
-        <w:tblStyle w:val="a4"/>
-        <w:tblW w:w="0" w:type="auto"/>
-        <w:tblInd w:w="0" w:type="dxa"/>
-        <w:tblLook w:val="04A0" w:firstRow="1" w:lastRow="0" w:firstColumn="1" w:lastColumn="0" w:noHBand="0" w:noVBand="1"/>
-      </w:tblPr>
-      <w:tblGrid>
-        <w:gridCol w:w="2122"/>
-        <w:gridCol w:w="6894"/>
-      </w:tblGrid>
-      <w:tr>
-        <w:tc>
-          <w:tcPr>
-            <w:tcW w:w="2122" w:type="dxa"/>
-            <w:tcBorders>
-              <w:top w:val="single" w:sz="4" w:space="0" w:color="auto"/>
-              <w:left w:val="single" w:sz="4" w:space="0" w:color="auto"/>
-              <w:bottom w:val="single" w:sz="4" w:space="0" w:color="auto"/>
-              <w:right w:val="single" w:sz="4" w:space="0" w:color="auto"/>
-            </w:tcBorders>
-            <w:shd w:val="clear" w:color="auto" w:fill="D9E2F3" w:themeFill="accent1" w:themeFillTint="33"/>
-            <w:hideMark/>
-          </w:tcPr>
-          <w:p>
-            <w:pPr>
-              <w:spacing w:line="240" w:lineRule="auto"/>
-              <w:rPr>
-                <w:rFonts w:ascii="나눔바른고딕" w:eastAsia="나눔바른고딕" w:hAnsi="나눔바른고딕"/>
-              </w:rPr>
-            </w:pPr>
-            <w:proofErr w:type="spellStart"/>
-            <w:r>
-              <w:rPr>
-                <w:rFonts w:ascii="나눔바른고딕" w:eastAsia="나눔바른고딕" w:hAnsi="나눔바른고딕" w:hint="eastAsia"/>
-              </w:rPr>
-              <w:t>유즈케이스명</w:t>
-            </w:r>
-            <w:proofErr w:type="spellEnd"/>
-          </w:p>
-        </w:tc>
-        <w:tc>
-          <w:tcPr>
-            <w:tcW w:w="6894" w:type="dxa"/>
-            <w:tcBorders>
-              <w:top w:val="single" w:sz="4" w:space="0" w:color="auto"/>
-              <w:left w:val="single" w:sz="4" w:space="0" w:color="auto"/>
-              <w:bottom w:val="single" w:sz="4" w:space="0" w:color="auto"/>
-              <w:right w:val="single" w:sz="4" w:space="0" w:color="auto"/>
-            </w:tcBorders>
-            <w:hideMark/>
-          </w:tcPr>
-          <w:p>
-            <w:pPr>
-              <w:spacing w:line="240" w:lineRule="auto"/>
-              <w:rPr>
-                <w:rFonts w:ascii="나눔바른고딕" w:eastAsia="나눔바른고딕" w:hAnsi="나눔바른고딕" w:hint="eastAsia"/>
-              </w:rPr>
-            </w:pPr>
-            <w:r>
-              <w:rPr>
-                <w:rFonts w:ascii="나눔바른고딕" w:eastAsia="나눔바른고딕" w:hAnsi="나눔바른고딕" w:hint="eastAsia"/>
-              </w:rPr>
-              <w:t>회원관리</w:t>
-            </w:r>
-          </w:p>
-        </w:tc>
-      </w:tr>
-      <w:tr>
-        <w:tc>
-          <w:tcPr>
-            <w:tcW w:w="2122" w:type="dxa"/>
-            <w:tcBorders>
-              <w:top w:val="single" w:sz="4" w:space="0" w:color="auto"/>
-              <w:left w:val="single" w:sz="4" w:space="0" w:color="auto"/>
-              <w:bottom w:val="single" w:sz="4" w:space="0" w:color="auto"/>
-              <w:right w:val="single" w:sz="4" w:space="0" w:color="auto"/>
-            </w:tcBorders>
-            <w:shd w:val="clear" w:color="auto" w:fill="D9E2F3" w:themeFill="accent1" w:themeFillTint="33"/>
-            <w:hideMark/>
-          </w:tcPr>
-          <w:p>
-            <w:pPr>
-              <w:spacing w:line="240" w:lineRule="auto"/>
-              <w:rPr>
-                <w:rFonts w:ascii="나눔바른고딕" w:eastAsia="나눔바른고딕" w:hAnsi="나눔바른고딕" w:hint="eastAsia"/>
-              </w:rPr>
-            </w:pPr>
-            <w:proofErr w:type="spellStart"/>
-            <w:r>
-              <w:rPr>
-                <w:rFonts w:ascii="나눔바른고딕" w:eastAsia="나눔바른고딕" w:hAnsi="나눔바른고딕" w:hint="eastAsia"/>
-              </w:rPr>
-              <w:t>관련액터</w:t>
-            </w:r>
-            <w:proofErr w:type="spellEnd"/>
-          </w:p>
-        </w:tc>
-        <w:tc>
-          <w:tcPr>
-            <w:tcW w:w="6894" w:type="dxa"/>
-            <w:tcBorders>
-              <w:top w:val="single" w:sz="4" w:space="0" w:color="auto"/>
-              <w:left w:val="single" w:sz="4" w:space="0" w:color="auto"/>
-              <w:bottom w:val="single" w:sz="4" w:space="0" w:color="auto"/>
-              <w:right w:val="single" w:sz="4" w:space="0" w:color="auto"/>
-            </w:tcBorders>
-            <w:hideMark/>
-          </w:tcPr>
-          <w:p>
-            <w:pPr>
-              <w:spacing w:line="240" w:lineRule="auto"/>
-              <w:rPr>
-                <w:rFonts w:ascii="나눔바른고딕" w:eastAsia="나눔바른고딕" w:hAnsi="나눔바른고딕" w:hint="eastAsia"/>
-              </w:rPr>
-            </w:pPr>
-            <w:r>
-              <w:rPr>
-                <w:rFonts w:ascii="나눔바른고딕" w:eastAsia="나눔바른고딕" w:hAnsi="나눔바른고딕" w:hint="eastAsia"/>
-              </w:rPr>
-              <w:t>관리자</w:t>
-            </w:r>
-          </w:p>
-        </w:tc>
-      </w:tr>
-      <w:tr>
-        <w:tc>
-          <w:tcPr>
-            <w:tcW w:w="2122" w:type="dxa"/>
-            <w:tcBorders>
-              <w:top w:val="single" w:sz="4" w:space="0" w:color="auto"/>
-              <w:left w:val="single" w:sz="4" w:space="0" w:color="auto"/>
-              <w:bottom w:val="single" w:sz="4" w:space="0" w:color="auto"/>
-              <w:right w:val="single" w:sz="4" w:space="0" w:color="auto"/>
-            </w:tcBorders>
-            <w:shd w:val="clear" w:color="auto" w:fill="D9E2F3" w:themeFill="accent1" w:themeFillTint="33"/>
-            <w:hideMark/>
-          </w:tcPr>
-          <w:p>
-            <w:pPr>
-              <w:spacing w:line="240" w:lineRule="auto"/>
-              <w:rPr>
-                <w:rFonts w:ascii="나눔바른고딕" w:eastAsia="나눔바른고딕" w:hAnsi="나눔바른고딕" w:hint="eastAsia"/>
-              </w:rPr>
-            </w:pPr>
-            <w:r>
-              <w:rPr>
-                <w:rFonts w:ascii="나눔바른고딕" w:eastAsia="나눔바른고딕" w:hAnsi="나눔바른고딕" w:hint="eastAsia"/>
-              </w:rPr>
-              <w:t>시나리오개요</w:t>
-            </w:r>
-          </w:p>
-        </w:tc>
-        <w:tc>
-          <w:tcPr>
-            <w:tcW w:w="6894" w:type="dxa"/>
-            <w:tcBorders>
-              <w:top w:val="single" w:sz="4" w:space="0" w:color="auto"/>
-              <w:left w:val="single" w:sz="4" w:space="0" w:color="auto"/>
-              <w:bottom w:val="single" w:sz="4" w:space="0" w:color="auto"/>
-              <w:right w:val="single" w:sz="4" w:space="0" w:color="auto"/>
-            </w:tcBorders>
-            <w:hideMark/>
-          </w:tcPr>
-          <w:p>
-            <w:pPr>
-              <w:spacing w:line="240" w:lineRule="auto"/>
-              <w:rPr>
-                <w:rFonts w:ascii="나눔바른고딕" w:eastAsia="나눔바른고딕" w:hAnsi="나눔바른고딕" w:hint="eastAsia"/>
-              </w:rPr>
-            </w:pPr>
-            <w:r>
-              <w:rPr>
-                <w:rFonts w:ascii="나눔바른고딕" w:eastAsia="나눔바른고딕" w:hAnsi="나눔바른고딕" w:hint="eastAsia"/>
-              </w:rPr>
-              <w:t>관리자는 회원관리를 할 수 있다.</w:t>
-            </w:r>
-          </w:p>
-        </w:tc>
-      </w:tr>
-      <w:tr>
-        <w:tc>
-          <w:tcPr>
-            <w:tcW w:w="2122" w:type="dxa"/>
-            <w:tcBorders>
-              <w:top w:val="single" w:sz="4" w:space="0" w:color="auto"/>
-              <w:left w:val="single" w:sz="4" w:space="0" w:color="auto"/>
-              <w:bottom w:val="single" w:sz="4" w:space="0" w:color="auto"/>
-              <w:right w:val="single" w:sz="4" w:space="0" w:color="auto"/>
-            </w:tcBorders>
-            <w:shd w:val="clear" w:color="auto" w:fill="D9E2F3" w:themeFill="accent1" w:themeFillTint="33"/>
-            <w:hideMark/>
-          </w:tcPr>
-          <w:p>
-            <w:pPr>
-              <w:spacing w:line="240" w:lineRule="auto"/>
-              <w:rPr>
-                <w:rFonts w:ascii="나눔바른고딕" w:eastAsia="나눔바른고딕" w:hAnsi="나눔바른고딕" w:hint="eastAsia"/>
-              </w:rPr>
-            </w:pPr>
-            <w:r>
-              <w:rPr>
-                <w:rFonts w:ascii="나눔바른고딕" w:eastAsia="나눔바른고딕" w:hAnsi="나눔바른고딕" w:hint="eastAsia"/>
-              </w:rPr>
-              <w:t>메인 시나리오개요</w:t>
-            </w:r>
-          </w:p>
-        </w:tc>
-        <w:tc>
-          <w:tcPr>
-            <w:tcW w:w="6894" w:type="dxa"/>
-            <w:tcBorders>
-              <w:top w:val="single" w:sz="4" w:space="0" w:color="auto"/>
-              <w:left w:val="single" w:sz="4" w:space="0" w:color="auto"/>
-              <w:bottom w:val="single" w:sz="4" w:space="0" w:color="auto"/>
-              <w:right w:val="single" w:sz="4" w:space="0" w:color="auto"/>
-            </w:tcBorders>
-            <w:hideMark/>
-          </w:tcPr>
-          <w:p>
-            <w:pPr>
-              <w:spacing w:line="240" w:lineRule="auto"/>
-              <w:rPr>
-                <w:rFonts w:ascii="나눔바른고딕" w:eastAsia="나눔바른고딕" w:hAnsi="나눔바른고딕"/>
-              </w:rPr>
-            </w:pPr>
-            <w:r>
-              <w:rPr>
-                <w:rFonts w:ascii="나눔바른고딕" w:eastAsia="나눔바른고딕" w:hAnsi="나눔바른고딕"/>
-              </w:rPr>
-              <w:t xml:space="preserve">1 </w:t>
-            </w:r>
-            <w:r>
-              <w:rPr>
-                <w:rFonts w:ascii="나눔바른고딕" w:eastAsia="나눔바른고딕" w:hAnsi="나눔바른고딕" w:hint="eastAsia"/>
-              </w:rPr>
-              <w:t>관리자 로그인 시 관리자 페이지 링크를 볼 수 있다.</w:t>
-            </w:r>
-          </w:p>
-          <w:p>
-            <w:pPr>
-              <w:spacing w:line="240" w:lineRule="auto"/>
-              <w:rPr>
-                <w:rFonts w:ascii="나눔바른고딕" w:eastAsia="나눔바른고딕" w:hAnsi="나눔바른고딕"/>
-              </w:rPr>
-            </w:pPr>
-            <w:r>
-              <w:rPr>
-                <w:rFonts w:ascii="나눔바른고딕" w:eastAsia="나눔바른고딕" w:hAnsi="나눔바른고딕" w:hint="eastAsia"/>
-              </w:rPr>
-              <w:t>2</w:t>
-            </w:r>
-            <w:r>
-              <w:rPr>
-                <w:rFonts w:ascii="나눔바른고딕" w:eastAsia="나눔바른고딕" w:hAnsi="나눔바른고딕"/>
-              </w:rPr>
-              <w:t xml:space="preserve"> </w:t>
-            </w:r>
-            <w:r>
-              <w:rPr>
-                <w:rFonts w:ascii="나눔바른고딕" w:eastAsia="나눔바른고딕" w:hAnsi="나눔바른고딕" w:hint="eastAsia"/>
-              </w:rPr>
-              <w:t>관리자 페이지에서 회원관리 메뉴를 클릭을 한다.</w:t>
-            </w:r>
-          </w:p>
-          <w:p>
-            <w:pPr>
-              <w:spacing w:line="240" w:lineRule="auto"/>
-              <w:rPr>
-                <w:rFonts w:ascii="나눔바른고딕" w:eastAsia="나눔바른고딕" w:hAnsi="나눔바른고딕" w:hint="eastAsia"/>
-              </w:rPr>
-            </w:pPr>
-            <w:r>
-              <w:rPr>
-                <w:rFonts w:ascii="나눔바른고딕" w:eastAsia="나눔바른고딕" w:hAnsi="나눔바른고딕" w:hint="eastAsia"/>
-              </w:rPr>
-              <w:t>3</w:t>
-            </w:r>
-            <w:r>
-              <w:rPr>
-                <w:rFonts w:ascii="나눔바른고딕" w:eastAsia="나눔바른고딕" w:hAnsi="나눔바른고딕"/>
-              </w:rPr>
-              <w:t xml:space="preserve"> </w:t>
-            </w:r>
-            <w:r>
-              <w:rPr>
-                <w:rFonts w:ascii="나눔바른고딕" w:eastAsia="나눔바른고딕" w:hAnsi="나눔바른고딕" w:hint="eastAsia"/>
-              </w:rPr>
-              <w:t>부적절한 회원을 관리를 한다.</w:t>
-            </w:r>
-          </w:p>
-        </w:tc>
-      </w:tr>
-      <w:tr>
-        <w:tc>
-          <w:tcPr>
-            <w:tcW w:w="2122" w:type="dxa"/>
-            <w:tcBorders>
-              <w:top w:val="single" w:sz="4" w:space="0" w:color="auto"/>
-              <w:left w:val="single" w:sz="4" w:space="0" w:color="auto"/>
-              <w:bottom w:val="single" w:sz="4" w:space="0" w:color="auto"/>
-              <w:right w:val="single" w:sz="4" w:space="0" w:color="auto"/>
-            </w:tcBorders>
-            <w:shd w:val="clear" w:color="auto" w:fill="D9E2F3" w:themeFill="accent1" w:themeFillTint="33"/>
-            <w:hideMark/>
-          </w:tcPr>
-          <w:p>
-            <w:pPr>
-              <w:spacing w:line="240" w:lineRule="auto"/>
-              <w:ind w:firstLineChars="100" w:firstLine="178"/>
-              <w:rPr>
-                <w:rFonts w:ascii="나눔바른고딕" w:eastAsia="나눔바른고딕" w:hAnsi="나눔바른고딕" w:hint="eastAsia"/>
-              </w:rPr>
-            </w:pPr>
-            <w:r>
-              <w:rPr>
-                <w:rFonts w:ascii="나눔바른고딕" w:eastAsia="나눔바른고딕" w:hAnsi="나눔바른고딕" w:hint="eastAsia"/>
-              </w:rPr>
-              <w:t>비고</w:t>
-            </w:r>
-          </w:p>
-        </w:tc>
-        <w:tc>
-          <w:tcPr>
-            <w:tcW w:w="6894" w:type="dxa"/>
-            <w:tcBorders>
-              <w:top w:val="single" w:sz="4" w:space="0" w:color="auto"/>
-              <w:left w:val="single" w:sz="4" w:space="0" w:color="auto"/>
-              <w:bottom w:val="single" w:sz="4" w:space="0" w:color="auto"/>
-              <w:right w:val="single" w:sz="4" w:space="0" w:color="auto"/>
-            </w:tcBorders>
-          </w:tcPr>
-          <w:p>
-            <w:pPr>
-              <w:spacing w:line="240" w:lineRule="auto"/>
-              <w:rPr>
-                <w:rFonts w:ascii="나눔바른고딕" w:eastAsia="나눔바른고딕" w:hAnsi="나눔바른고딕" w:hint="eastAsia"/>
-              </w:rPr>
-            </w:pPr>
-          </w:p>
-        </w:tc>
-      </w:tr>
-    </w:tbl>
-    <w:p>
-      <w:pPr>
-        <w:rPr>
-          <w:rFonts w:hint="eastAsia"/>
-        </w:rPr>
-      </w:pPr>
-    </w:p>
-    <w:p>
-      <w:pPr>
-        <w:rPr>
-          <w:rFonts w:hint="eastAsia"/>
-        </w:rPr>
-      </w:pPr>
-    </w:p>
+    <w:p/>
     <w:sectPr>
       <w:pgSz w:w="11906" w:h="16838"/>
       <w:pgMar w:top="1701" w:right="1440" w:bottom="1440" w:left="1440" w:header="851" w:footer="992" w:gutter="0"/>
